--- a/For Review For Submission/README.docx
+++ b/For Review For Submission/README.docx
@@ -1,10 +1,12 @@
 
 <file path=word/document.xml><?xml version="1.0" encoding="utf-8"?>
-<w:document xmlns:wpc="http://schemas.microsoft.com/office/word/2010/wordprocessingCanvas" xmlns:cx="http://schemas.microsoft.com/office/drawing/2014/chartex" xmlns:cx1="http://schemas.microsoft.com/office/drawing/2015/9/8/chartex" xmlns:cx2="http://schemas.microsoft.com/office/drawing/2015/10/21/chartex" xmlns:cx3="http://schemas.microsoft.com/office/drawing/2016/5/9/chartex" xmlns:cx4="http://schemas.microsoft.com/office/drawing/2016/5/10/chartex" xmlns:cx5="http://schemas.microsoft.com/office/drawing/2016/5/11/chartex" xmlns:cx6="http://schemas.microsoft.com/office/drawing/2016/5/12/chartex" xmlns:cx7="http://schemas.microsoft.com/office/drawing/2016/5/13/chartex" xmlns:cx8="http://schemas.microsoft.com/office/drawing/2016/5/14/chartex" xmlns:mc="http://schemas.openxmlformats.org/markup-compatibility/2006" xmlns:aink="http://schemas.microsoft.com/office/drawing/2016/ink" xmlns:am3d="http://schemas.microsoft.com/office/drawing/2017/model3d" xmlns:o="urn:schemas-microsoft-com:office:office" xmlns:r="http://schemas.openxmlformats.org/officeDocument/2006/relationships" xmlns:m="http://schemas.openxmlformats.org/officeDocument/2006/math" xmlns:v="urn:schemas-microsoft-com:vml" xmlns:wp14="http://schemas.microsoft.com/office/word/2010/wordprocessingDrawing" xmlns:wp="http://schemas.openxmlformats.org/drawingml/2006/wordprocessingDrawing" xmlns:w10="urn:schemas-microsoft-com:office:word" xmlns:w="http://schemas.openxmlformats.org/wordprocessingml/2006/main" xmlns:w14="http://schemas.microsoft.com/office/word/2010/wordml" xmlns:w15="http://schemas.microsoft.com/office/word/2012/wordml" xmlns:w16cid="http://schemas.microsoft.com/office/word/2016/wordml/cid" xmlns:w16se="http://schemas.microsoft.com/office/word/2015/wordml/symex" xmlns:wpg="http://schemas.microsoft.com/office/word/2010/wordprocessingGroup" xmlns:wpi="http://schemas.microsoft.com/office/word/2010/wordprocessingInk" xmlns:wne="http://schemas.microsoft.com/office/word/2006/wordml" xmlns:wps="http://schemas.microsoft.com/office/word/2010/wordprocessingShape" mc:Ignorable="w14 w15 w16se w16cid wp14">
+<w:document xmlns:o="urn:schemas-microsoft-com:office:office" xmlns:r="http://schemas.openxmlformats.org/officeDocument/2006/relationships" xmlns:v="urn:schemas-microsoft-com:vml" xmlns:w="http://schemas.openxmlformats.org/wordprocessingml/2006/main" xmlns:w10="urn:schemas-microsoft-com:office:word" xmlns:wp="http://schemas.openxmlformats.org/drawingml/2006/wordprocessingDrawing" xmlns:wps="http://schemas.microsoft.com/office/word/2010/wordprocessingShape" xmlns:wpg="http://schemas.microsoft.com/office/word/2010/wordprocessingGroup" xmlns:mc="http://schemas.openxmlformats.org/markup-compatibility/2006" xmlns:wp14="http://schemas.microsoft.com/office/word/2010/wordprocessingDrawing" xmlns:w14="http://schemas.microsoft.com/office/word/2010/wordml" mc:Ignorable="w14 wp14">
   <w:body>
     <w:p>
       <w:pPr>
-        <w:rPr>
+        <w:pStyle w:val="Normal"/>
+        <w:rPr>
+          <w:b/>
           <w:b/>
           <w:bCs/>
           <w:color w:val="0070C0"/>
@@ -25,28 +27,23 @@
     </w:p>
     <w:p>
       <w:pPr>
-        <w:rPr>
-          <w:b/>
-          <w:bCs/>
-          <w:color w:val="0070C0"/>
-          <w:sz w:val="28"/>
-          <w:szCs w:val="28"/>
-        </w:rPr>
-      </w:pPr>
-      <w:r>
-        <w:rPr>
-          <w:b/>
-          <w:bCs/>
-          <w:noProof/>
-          <w:color w:val="0070C0"/>
-          <w:sz w:val="28"/>
-          <w:szCs w:val="28"/>
-        </w:rPr>
+        <w:pStyle w:val="Normal"/>
+        <w:rPr>
+          <w:b/>
+          <w:b/>
+          <w:bCs/>
+          <w:color w:val="0070C0"/>
+          <w:sz w:val="28"/>
+          <w:szCs w:val="28"/>
+        </w:rPr>
+      </w:pPr>
+      <w:r>
+        <w:rPr/>
         <w:drawing>
-          <wp:inline distT="0" distB="0" distL="0" distR="0" wp14:anchorId="5FB8A4C2" wp14:editId="2FB533FC">
-            <wp:extent cx="2883822" cy="3540369"/>
-            <wp:effectExtent l="0" t="0" r="0" b="3175"/>
-            <wp:docPr id="1" name="Picture 1"/>
+          <wp:inline distT="0" distB="0" distL="0" distR="0">
+            <wp:extent cx="2884170" cy="3540125"/>
+            <wp:effectExtent l="0" t="0" r="0" b="0"/>
+            <wp:docPr id="1" name="Picture 1" descr=""/>
             <wp:cNvGraphicFramePr>
               <a:graphicFrameLocks xmlns:a="http://schemas.openxmlformats.org/drawingml/2006/main" noChangeAspect="1"/>
             </wp:cNvGraphicFramePr>
@@ -54,25 +51,21 @@
               <a:graphicData uri="http://schemas.openxmlformats.org/drawingml/2006/picture">
                 <pic:pic xmlns:pic="http://schemas.openxmlformats.org/drawingml/2006/picture">
                   <pic:nvPicPr>
-                    <pic:cNvPr id="1" name="CreateOrder.png"/>
-                    <pic:cNvPicPr/>
+                    <pic:cNvPr id="1" name="Picture 1" descr=""/>
+                    <pic:cNvPicPr>
+                      <a:picLocks noChangeAspect="1" noChangeArrowheads="1"/>
+                    </pic:cNvPicPr>
                   </pic:nvPicPr>
                   <pic:blipFill>
-                    <a:blip r:embed="rId5">
-                      <a:extLst>
-                        <a:ext uri="{28A0092B-C50C-407E-A947-70E740481C1C}">
-                          <a14:useLocalDpi xmlns:a14="http://schemas.microsoft.com/office/drawing/2010/main" val="0"/>
-                        </a:ext>
-                      </a:extLst>
-                    </a:blip>
+                    <a:blip r:embed="rId2"/>
                     <a:stretch>
                       <a:fillRect/>
                     </a:stretch>
                   </pic:blipFill>
-                  <pic:spPr>
+                  <pic:spPr bwMode="auto">
                     <a:xfrm>
                       <a:off x="0" y="0"/>
-                      <a:ext cx="2893439" cy="3552175"/>
+                      <a:ext cx="2884170" cy="3540125"/>
                     </a:xfrm>
                     <a:prstGeom prst="rect">
                       <a:avLst/>
@@ -87,70 +80,68 @@
     </w:p>
     <w:p>
       <w:pPr>
-        <w:rPr>
-          <w:b/>
-          <w:bCs/>
-          <w:color w:val="0070C0"/>
-          <w:sz w:val="28"/>
-          <w:szCs w:val="28"/>
-        </w:rPr>
-      </w:pPr>
-      <w:r>
-        <w:rPr>
-          <w:b/>
-          <w:bCs/>
-          <w:color w:val="0070C0"/>
-          <w:sz w:val="28"/>
-          <w:szCs w:val="28"/>
-        </w:rPr>
-        <w:t>You will then be taken to a page which has your order number. Note this number</w:t>
-      </w:r>
-      <w:r>
-        <w:rPr>
-          <w:b/>
-          <w:bCs/>
-          <w:color w:val="0070C0"/>
-          <w:sz w:val="28"/>
-          <w:szCs w:val="28"/>
-        </w:rPr>
-        <w:t>. Click on the link below to navigate to the page where you will be entering lines into the order.</w:t>
-      </w:r>
-    </w:p>
-    <w:p>
-      <w:pPr>
-        <w:rPr>
-          <w:b/>
-          <w:bCs/>
-          <w:color w:val="0070C0"/>
-          <w:sz w:val="28"/>
-          <w:szCs w:val="28"/>
-        </w:rPr>
-      </w:pPr>
-    </w:p>
-    <w:p>
-      <w:pPr>
-        <w:rPr>
-          <w:b/>
-          <w:bCs/>
-          <w:color w:val="0070C0"/>
-          <w:sz w:val="28"/>
-          <w:szCs w:val="28"/>
-        </w:rPr>
-      </w:pPr>
-      <w:r>
-        <w:rPr>
-          <w:b/>
-          <w:bCs/>
-          <w:noProof/>
-          <w:color w:val="0070C0"/>
-          <w:sz w:val="28"/>
-          <w:szCs w:val="28"/>
-        </w:rPr>
+        <w:pStyle w:val="Normal"/>
+        <w:rPr>
+          <w:b/>
+          <w:b/>
+          <w:bCs/>
+          <w:color w:val="0070C0"/>
+          <w:sz w:val="28"/>
+          <w:szCs w:val="28"/>
+        </w:rPr>
+      </w:pPr>
+      <w:r>
+        <w:rPr>
+          <w:b/>
+          <w:bCs/>
+          <w:color w:val="0070C0"/>
+          <w:sz w:val="28"/>
+          <w:szCs w:val="28"/>
+        </w:rPr>
+        <w:t>You will then be taken to a page which has your order number. Note this number. Click on the link below to navigate to the page where you will be entering lines into the order.</w:t>
+      </w:r>
+    </w:p>
+    <w:p>
+      <w:pPr>
+        <w:pStyle w:val="Normal"/>
+        <w:rPr>
+          <w:b/>
+          <w:b/>
+          <w:bCs/>
+          <w:color w:val="0070C0"/>
+          <w:sz w:val="28"/>
+          <w:szCs w:val="28"/>
+        </w:rPr>
+      </w:pPr>
+      <w:r>
+        <w:rPr>
+          <w:b/>
+          <w:bCs/>
+          <w:color w:val="0070C0"/>
+          <w:sz w:val="28"/>
+          <w:szCs w:val="28"/>
+        </w:rPr>
+      </w:r>
+    </w:p>
+    <w:p>
+      <w:pPr>
+        <w:pStyle w:val="Normal"/>
+        <w:rPr>
+          <w:b/>
+          <w:b/>
+          <w:bCs/>
+          <w:color w:val="0070C0"/>
+          <w:sz w:val="28"/>
+          <w:szCs w:val="28"/>
+        </w:rPr>
+      </w:pPr>
+      <w:r>
+        <w:rPr/>
         <w:drawing>
-          <wp:inline distT="0" distB="0" distL="0" distR="0" wp14:anchorId="199DE2A9" wp14:editId="6E2C2097">
-            <wp:extent cx="4060092" cy="1480630"/>
-            <wp:effectExtent l="0" t="0" r="4445" b="5715"/>
-            <wp:docPr id="2" name="Picture 2"/>
+          <wp:inline distT="0" distB="0" distL="0" distR="0">
+            <wp:extent cx="4060190" cy="1480820"/>
+            <wp:effectExtent l="0" t="0" r="0" b="0"/>
+            <wp:docPr id="2" name="Picture 2" descr=""/>
             <wp:cNvGraphicFramePr>
               <a:graphicFrameLocks xmlns:a="http://schemas.openxmlformats.org/drawingml/2006/main" noChangeAspect="1"/>
             </wp:cNvGraphicFramePr>
@@ -158,25 +149,21 @@
               <a:graphicData uri="http://schemas.openxmlformats.org/drawingml/2006/picture">
                 <pic:pic xmlns:pic="http://schemas.openxmlformats.org/drawingml/2006/picture">
                   <pic:nvPicPr>
-                    <pic:cNvPr id="2" name="OrderWasCreated.png"/>
-                    <pic:cNvPicPr/>
+                    <pic:cNvPr id="2" name="Picture 2" descr=""/>
+                    <pic:cNvPicPr>
+                      <a:picLocks noChangeAspect="1" noChangeArrowheads="1"/>
+                    </pic:cNvPicPr>
                   </pic:nvPicPr>
                   <pic:blipFill>
-                    <a:blip r:embed="rId6">
-                      <a:extLst>
-                        <a:ext uri="{28A0092B-C50C-407E-A947-70E740481C1C}">
-                          <a14:useLocalDpi xmlns:a14="http://schemas.microsoft.com/office/drawing/2010/main" val="0"/>
-                        </a:ext>
-                      </a:extLst>
-                    </a:blip>
+                    <a:blip r:embed="rId3"/>
                     <a:stretch>
                       <a:fillRect/>
                     </a:stretch>
                   </pic:blipFill>
-                  <pic:spPr>
+                  <pic:spPr bwMode="auto">
                     <a:xfrm>
                       <a:off x="0" y="0"/>
-                      <a:ext cx="4077661" cy="1487037"/>
+                      <a:ext cx="4060190" cy="1480820"/>
                     </a:xfrm>
                     <a:prstGeom prst="rect">
                       <a:avLst/>
@@ -191,60 +178,46 @@
     </w:p>
     <w:p>
       <w:pPr>
-        <w:rPr>
-          <w:b/>
-          <w:bCs/>
-          <w:color w:val="0070C0"/>
-          <w:sz w:val="28"/>
-          <w:szCs w:val="28"/>
-        </w:rPr>
-      </w:pPr>
-      <w:r>
-        <w:rPr>
-          <w:b/>
-          <w:bCs/>
-          <w:color w:val="0070C0"/>
-          <w:sz w:val="28"/>
-          <w:szCs w:val="28"/>
-        </w:rPr>
-        <w:t xml:space="preserve">At this point, you will be able to enter the order number that was provided to you in the last step. If you want to see what inventory is available, click on the </w:t>
-      </w:r>
-      <w:r>
-        <w:rPr>
-          <w:b/>
-          <w:bCs/>
-          <w:color w:val="0070C0"/>
-          <w:sz w:val="28"/>
-          <w:szCs w:val="28"/>
-        </w:rPr>
-        <w:t>link for the inventory (this will be shown at the end). Once you have added all items to the order, you can preview/review the in-progress/completed order by clicking on to the second link.</w:t>
-      </w:r>
-    </w:p>
-    <w:p>
-      <w:pPr>
-        <w:rPr>
-          <w:b/>
-          <w:bCs/>
-          <w:color w:val="0070C0"/>
-          <w:sz w:val="28"/>
-          <w:szCs w:val="28"/>
-        </w:rPr>
-      </w:pPr>
-      <w:r>
-        <w:rPr>
-          <w:b/>
-          <w:bCs/>
-          <w:noProof/>
-          <w:color w:val="0070C0"/>
-          <w:sz w:val="28"/>
-          <w:szCs w:val="28"/>
-        </w:rPr>
-        <w:lastRenderedPageBreak/>
+        <w:pStyle w:val="Normal"/>
+        <w:rPr>
+          <w:b/>
+          <w:b/>
+          <w:bCs/>
+          <w:color w:val="0070C0"/>
+          <w:sz w:val="28"/>
+          <w:szCs w:val="28"/>
+        </w:rPr>
+      </w:pPr>
+      <w:r>
+        <w:rPr>
+          <w:b/>
+          <w:bCs/>
+          <w:color w:val="0070C0"/>
+          <w:sz w:val="28"/>
+          <w:szCs w:val="28"/>
+        </w:rPr>
+        <w:t>At this point, you will be able to enter the order number that was provided to you in the last step. If you want to see what inventory is available, click on the link for the inventory (this will be shown at the end). Once you have added all items to the order, you can preview/review the in-progress/completed order by clicking on to the second link.</w:t>
+      </w:r>
+    </w:p>
+    <w:p>
+      <w:pPr>
+        <w:pStyle w:val="Normal"/>
+        <w:rPr>
+          <w:b/>
+          <w:b/>
+          <w:bCs/>
+          <w:color w:val="0070C0"/>
+          <w:sz w:val="28"/>
+          <w:szCs w:val="28"/>
+        </w:rPr>
+      </w:pPr>
+      <w:r>
+        <w:rPr/>
         <w:drawing>
-          <wp:inline distT="0" distB="0" distL="0" distR="0" wp14:anchorId="4AD972DE" wp14:editId="5472AE23">
-            <wp:extent cx="4263292" cy="2296985"/>
-            <wp:effectExtent l="0" t="0" r="4445" b="1905"/>
-            <wp:docPr id="3" name="Picture 3"/>
+          <wp:inline distT="0" distB="0" distL="0" distR="0">
+            <wp:extent cx="4263390" cy="2297430"/>
+            <wp:effectExtent l="0" t="0" r="0" b="0"/>
+            <wp:docPr id="3" name="Picture 3" descr=""/>
             <wp:cNvGraphicFramePr>
               <a:graphicFrameLocks xmlns:a="http://schemas.openxmlformats.org/drawingml/2006/main" noChangeAspect="1"/>
             </wp:cNvGraphicFramePr>
@@ -252,25 +225,21 @@
               <a:graphicData uri="http://schemas.openxmlformats.org/drawingml/2006/picture">
                 <pic:pic xmlns:pic="http://schemas.openxmlformats.org/drawingml/2006/picture">
                   <pic:nvPicPr>
-                    <pic:cNvPr id="3" name="OrderLineEntry.png"/>
-                    <pic:cNvPicPr/>
+                    <pic:cNvPr id="3" name="Picture 3" descr=""/>
+                    <pic:cNvPicPr>
+                      <a:picLocks noChangeAspect="1" noChangeArrowheads="1"/>
+                    </pic:cNvPicPr>
                   </pic:nvPicPr>
                   <pic:blipFill>
-                    <a:blip r:embed="rId7">
-                      <a:extLst>
-                        <a:ext uri="{28A0092B-C50C-407E-A947-70E740481C1C}">
-                          <a14:useLocalDpi xmlns:a14="http://schemas.microsoft.com/office/drawing/2010/main" val="0"/>
-                        </a:ext>
-                      </a:extLst>
-                    </a:blip>
+                    <a:blip r:embed="rId4"/>
                     <a:stretch>
                       <a:fillRect/>
                     </a:stretch>
                   </pic:blipFill>
-                  <pic:spPr>
+                  <pic:spPr bwMode="auto">
                     <a:xfrm>
                       <a:off x="0" y="0"/>
-                      <a:ext cx="4299864" cy="2316689"/>
+                      <a:ext cx="4263390" cy="2297430"/>
                     </a:xfrm>
                     <a:prstGeom prst="rect">
                       <a:avLst/>
@@ -285,59 +254,54 @@
     </w:p>
     <w:p>
       <w:pPr>
-        <w:rPr>
-          <w:b/>
-          <w:bCs/>
-          <w:color w:val="0070C0"/>
-          <w:sz w:val="28"/>
-          <w:szCs w:val="28"/>
-        </w:rPr>
-      </w:pPr>
-      <w:r>
-        <w:rPr>
-          <w:b/>
-          <w:bCs/>
-          <w:color w:val="0070C0"/>
-          <w:sz w:val="28"/>
-          <w:szCs w:val="28"/>
-        </w:rPr>
-        <w:t xml:space="preserve">To preview/review the order, you will enter the order number that you were just working on. You also can use the visible table below which shows all </w:t>
-      </w:r>
-      <w:r>
-        <w:rPr>
-          <w:b/>
-          <w:bCs/>
-          <w:color w:val="0070C0"/>
-          <w:sz w:val="28"/>
-          <w:szCs w:val="28"/>
-        </w:rPr>
-        <w:t>orders to select an order number.</w:t>
-      </w:r>
-    </w:p>
-    <w:p>
-      <w:pPr>
-        <w:rPr>
-          <w:b/>
-          <w:bCs/>
-          <w:color w:val="0070C0"/>
-          <w:sz w:val="28"/>
-          <w:szCs w:val="28"/>
-        </w:rPr>
-      </w:pPr>
-      <w:r>
-        <w:rPr>
-          <w:b/>
-          <w:bCs/>
-          <w:noProof/>
-          <w:color w:val="0070C0"/>
-          <w:sz w:val="28"/>
-          <w:szCs w:val="28"/>
-        </w:rPr>
+        <w:pStyle w:val="Normal"/>
+        <w:rPr>
+          <w:b/>
+          <w:b/>
+          <w:bCs/>
+          <w:color w:val="0070C0"/>
+          <w:sz w:val="28"/>
+          <w:szCs w:val="28"/>
+        </w:rPr>
+      </w:pPr>
+      <w:r>
+        <w:rPr>
+          <w:b/>
+          <w:bCs/>
+          <w:color w:val="0070C0"/>
+          <w:sz w:val="28"/>
+          <w:szCs w:val="28"/>
+        </w:rPr>
+        <w:t>To preview/review the order, you will enter the order number that you were just working on. You also can use the visible table below which shows all orders to select an order number.</w:t>
+      </w:r>
+    </w:p>
+    <w:p>
+      <w:pPr>
+        <w:pStyle w:val="Normal"/>
+        <w:rPr>
+          <w:b/>
+          <w:b/>
+          <w:bCs/>
+          <w:color w:val="0070C0"/>
+          <w:sz w:val="28"/>
+          <w:szCs w:val="28"/>
+        </w:rPr>
+      </w:pPr>
+      <w:r>
+        <w:rPr/>
         <w:drawing>
-          <wp:inline distT="0" distB="0" distL="0" distR="0" wp14:anchorId="2398529A" wp14:editId="3FE059EB">
-            <wp:extent cx="2926471" cy="3542570"/>
-            <wp:effectExtent l="0" t="0" r="0" b="1270"/>
-            <wp:docPr id="9" name="Picture 9"/>
+          <wp:anchor behindDoc="0" distT="0" distB="0" distL="0" distR="0" simplePos="0" locked="0" layoutInCell="1" allowOverlap="1" relativeHeight="11">
+            <wp:simplePos x="0" y="0"/>
+            <wp:positionH relativeFrom="column">
+              <wp:posOffset>872490</wp:posOffset>
+            </wp:positionH>
+            <wp:positionV relativeFrom="paragraph">
+              <wp:posOffset>82550</wp:posOffset>
+            </wp:positionV>
+            <wp:extent cx="4422775" cy="5236210"/>
+            <wp:effectExtent l="0" t="0" r="0" b="0"/>
+            <wp:wrapSquare wrapText="largest"/>
+            <wp:docPr id="4" name="Image1" descr=""/>
             <wp:cNvGraphicFramePr>
               <a:graphicFrameLocks xmlns:a="http://schemas.openxmlformats.org/drawingml/2006/main" noChangeAspect="1"/>
             </wp:cNvGraphicFramePr>
@@ -345,25 +309,449 @@
               <a:graphicData uri="http://schemas.openxmlformats.org/drawingml/2006/picture">
                 <pic:pic xmlns:pic="http://schemas.openxmlformats.org/drawingml/2006/picture">
                   <pic:nvPicPr>
-                    <pic:cNvPr id="9" name="Screen Shot 2019-10-18 at 1.38.54 PM.png"/>
-                    <pic:cNvPicPr/>
+                    <pic:cNvPr id="4" name="Image1" descr=""/>
+                    <pic:cNvPicPr>
+                      <a:picLocks noChangeAspect="1" noChangeArrowheads="1"/>
+                    </pic:cNvPicPr>
                   </pic:nvPicPr>
                   <pic:blipFill>
-                    <a:blip r:embed="rId8">
-                      <a:extLst>
-                        <a:ext uri="{28A0092B-C50C-407E-A947-70E740481C1C}">
-                          <a14:useLocalDpi xmlns:a14="http://schemas.microsoft.com/office/drawing/2010/main" val="0"/>
-                        </a:ext>
-                      </a:extLst>
-                    </a:blip>
+                    <a:blip r:embed="rId5"/>
                     <a:stretch>
                       <a:fillRect/>
                     </a:stretch>
                   </pic:blipFill>
-                  <pic:spPr>
+                  <pic:spPr bwMode="auto">
                     <a:xfrm>
                       <a:off x="0" y="0"/>
-                      <a:ext cx="2958945" cy="3581881"/>
+                      <a:ext cx="4422775" cy="5236210"/>
+                    </a:xfrm>
+                    <a:prstGeom prst="rect">
+                      <a:avLst/>
+                    </a:prstGeom>
+                  </pic:spPr>
+                </pic:pic>
+              </a:graphicData>
+            </a:graphic>
+          </wp:anchor>
+        </w:drawing>
+      </w:r>
+    </w:p>
+    <w:p>
+      <w:pPr>
+        <w:pStyle w:val="Normal"/>
+        <w:rPr>
+          <w:b/>
+          <w:b/>
+          <w:bCs/>
+          <w:color w:val="0070C0"/>
+          <w:sz w:val="28"/>
+          <w:szCs w:val="28"/>
+        </w:rPr>
+      </w:pPr>
+      <w:r>
+        <w:rPr/>
+      </w:r>
+    </w:p>
+    <w:p>
+      <w:pPr>
+        <w:pStyle w:val="Normal"/>
+        <w:rPr>
+          <w:b/>
+          <w:b/>
+          <w:bCs/>
+          <w:color w:val="0070C0"/>
+          <w:sz w:val="28"/>
+          <w:szCs w:val="28"/>
+        </w:rPr>
+      </w:pPr>
+      <w:r>
+        <w:rPr/>
+      </w:r>
+    </w:p>
+    <w:p>
+      <w:pPr>
+        <w:pStyle w:val="Normal"/>
+        <w:rPr>
+          <w:b/>
+          <w:b/>
+          <w:bCs/>
+          <w:color w:val="0070C0"/>
+          <w:sz w:val="28"/>
+          <w:szCs w:val="28"/>
+        </w:rPr>
+      </w:pPr>
+      <w:r>
+        <w:rPr/>
+      </w:r>
+    </w:p>
+    <w:p>
+      <w:pPr>
+        <w:pStyle w:val="Normal"/>
+        <w:rPr>
+          <w:b/>
+          <w:b/>
+          <w:bCs/>
+          <w:color w:val="0070C0"/>
+          <w:sz w:val="28"/>
+          <w:szCs w:val="28"/>
+        </w:rPr>
+      </w:pPr>
+      <w:r>
+        <w:rPr/>
+      </w:r>
+    </w:p>
+    <w:p>
+      <w:pPr>
+        <w:pStyle w:val="Normal"/>
+        <w:rPr>
+          <w:b/>
+          <w:b/>
+          <w:bCs/>
+          <w:color w:val="0070C0"/>
+          <w:sz w:val="28"/>
+          <w:szCs w:val="28"/>
+        </w:rPr>
+      </w:pPr>
+      <w:r>
+        <w:rPr/>
+      </w:r>
+    </w:p>
+    <w:p>
+      <w:pPr>
+        <w:pStyle w:val="Normal"/>
+        <w:rPr>
+          <w:b/>
+          <w:b/>
+          <w:bCs/>
+          <w:color w:val="0070C0"/>
+          <w:sz w:val="28"/>
+          <w:szCs w:val="28"/>
+        </w:rPr>
+      </w:pPr>
+      <w:r>
+        <w:rPr/>
+      </w:r>
+    </w:p>
+    <w:p>
+      <w:pPr>
+        <w:pStyle w:val="Normal"/>
+        <w:rPr>
+          <w:b/>
+          <w:b/>
+          <w:bCs/>
+          <w:color w:val="0070C0"/>
+          <w:sz w:val="28"/>
+          <w:szCs w:val="28"/>
+        </w:rPr>
+      </w:pPr>
+      <w:r>
+        <w:rPr/>
+      </w:r>
+    </w:p>
+    <w:p>
+      <w:pPr>
+        <w:pStyle w:val="Normal"/>
+        <w:rPr>
+          <w:b/>
+          <w:b/>
+          <w:bCs/>
+          <w:color w:val="0070C0"/>
+          <w:sz w:val="28"/>
+          <w:szCs w:val="28"/>
+        </w:rPr>
+      </w:pPr>
+      <w:r>
+        <w:rPr/>
+      </w:r>
+    </w:p>
+    <w:p>
+      <w:pPr>
+        <w:pStyle w:val="Normal"/>
+        <w:rPr>
+          <w:b/>
+          <w:b/>
+          <w:bCs/>
+          <w:color w:val="0070C0"/>
+          <w:sz w:val="28"/>
+          <w:szCs w:val="28"/>
+        </w:rPr>
+      </w:pPr>
+      <w:r>
+        <w:rPr/>
+      </w:r>
+    </w:p>
+    <w:p>
+      <w:pPr>
+        <w:pStyle w:val="Normal"/>
+        <w:rPr>
+          <w:b/>
+          <w:b/>
+          <w:bCs/>
+          <w:color w:val="0070C0"/>
+          <w:sz w:val="28"/>
+          <w:szCs w:val="28"/>
+        </w:rPr>
+      </w:pPr>
+      <w:r>
+        <w:rPr/>
+      </w:r>
+    </w:p>
+    <w:p>
+      <w:pPr>
+        <w:pStyle w:val="Normal"/>
+        <w:rPr>
+          <w:b/>
+          <w:b/>
+          <w:bCs/>
+          <w:color w:val="0070C0"/>
+          <w:sz w:val="28"/>
+          <w:szCs w:val="28"/>
+        </w:rPr>
+      </w:pPr>
+      <w:r>
+        <w:rPr/>
+      </w:r>
+    </w:p>
+    <w:p>
+      <w:pPr>
+        <w:pStyle w:val="Normal"/>
+        <w:rPr>
+          <w:b/>
+          <w:b/>
+          <w:bCs/>
+          <w:color w:val="0070C0"/>
+          <w:sz w:val="28"/>
+          <w:szCs w:val="28"/>
+        </w:rPr>
+      </w:pPr>
+      <w:r>
+        <w:rPr/>
+      </w:r>
+    </w:p>
+    <w:p>
+      <w:pPr>
+        <w:pStyle w:val="Normal"/>
+        <w:rPr>
+          <w:b/>
+          <w:b/>
+          <w:bCs/>
+          <w:color w:val="0070C0"/>
+          <w:sz w:val="28"/>
+          <w:szCs w:val="28"/>
+        </w:rPr>
+      </w:pPr>
+      <w:r>
+        <w:rPr/>
+      </w:r>
+    </w:p>
+    <w:p>
+      <w:pPr>
+        <w:pStyle w:val="Normal"/>
+        <w:rPr>
+          <w:b/>
+          <w:b/>
+          <w:bCs/>
+          <w:color w:val="0070C0"/>
+          <w:sz w:val="28"/>
+          <w:szCs w:val="28"/>
+        </w:rPr>
+      </w:pPr>
+      <w:r>
+        <w:rPr/>
+      </w:r>
+    </w:p>
+    <w:p>
+      <w:pPr>
+        <w:pStyle w:val="Normal"/>
+        <w:rPr>
+          <w:b/>
+          <w:b/>
+          <w:bCs/>
+          <w:color w:val="0070C0"/>
+          <w:sz w:val="28"/>
+          <w:szCs w:val="28"/>
+        </w:rPr>
+      </w:pPr>
+      <w:r>
+        <w:rPr/>
+      </w:r>
+    </w:p>
+    <w:p>
+      <w:pPr>
+        <w:pStyle w:val="Normal"/>
+        <w:rPr>
+          <w:b/>
+          <w:b/>
+          <w:bCs/>
+          <w:color w:val="0070C0"/>
+          <w:sz w:val="28"/>
+          <w:szCs w:val="28"/>
+        </w:rPr>
+      </w:pPr>
+      <w:r>
+        <w:rPr/>
+      </w:r>
+    </w:p>
+    <w:p>
+      <w:pPr>
+        <w:pStyle w:val="Normal"/>
+        <w:rPr>
+          <w:b/>
+          <w:b/>
+          <w:bCs/>
+          <w:color w:val="0070C0"/>
+          <w:sz w:val="28"/>
+          <w:szCs w:val="28"/>
+        </w:rPr>
+      </w:pPr>
+      <w:r>
+        <w:rPr/>
+      </w:r>
+    </w:p>
+    <w:p>
+      <w:pPr>
+        <w:pStyle w:val="Normal"/>
+        <w:rPr>
+          <w:b/>
+          <w:b/>
+          <w:bCs/>
+          <w:color w:val="0070C0"/>
+          <w:sz w:val="28"/>
+          <w:szCs w:val="28"/>
+        </w:rPr>
+      </w:pPr>
+      <w:r>
+        <w:rPr/>
+      </w:r>
+    </w:p>
+    <w:p>
+      <w:pPr>
+        <w:pStyle w:val="Normal"/>
+        <w:rPr>
+          <w:b/>
+          <w:b/>
+          <w:bCs/>
+          <w:color w:val="0070C0"/>
+          <w:sz w:val="28"/>
+          <w:szCs w:val="28"/>
+        </w:rPr>
+      </w:pPr>
+      <w:r>
+        <w:rPr/>
+      </w:r>
+    </w:p>
+    <w:p>
+      <w:pPr>
+        <w:pStyle w:val="Normal"/>
+        <w:rPr>
+          <w:b/>
+          <w:b/>
+          <w:bCs/>
+          <w:color w:val="0070C0"/>
+          <w:sz w:val="28"/>
+          <w:szCs w:val="28"/>
+        </w:rPr>
+      </w:pPr>
+      <w:r>
+        <w:rPr/>
+      </w:r>
+    </w:p>
+    <w:p>
+      <w:pPr>
+        <w:pStyle w:val="Normal"/>
+        <w:rPr>
+          <w:b/>
+          <w:b/>
+          <w:bCs/>
+          <w:color w:val="0070C0"/>
+          <w:sz w:val="28"/>
+          <w:szCs w:val="28"/>
+        </w:rPr>
+      </w:pPr>
+      <w:r>
+        <w:rPr/>
+      </w:r>
+    </w:p>
+    <w:p>
+      <w:pPr>
+        <w:pStyle w:val="Normal"/>
+        <w:rPr>
+          <w:b/>
+          <w:b/>
+          <w:bCs/>
+          <w:color w:val="0070C0"/>
+          <w:sz w:val="28"/>
+          <w:szCs w:val="28"/>
+        </w:rPr>
+      </w:pPr>
+      <w:r>
+        <w:rPr/>
+      </w:r>
+    </w:p>
+    <w:p>
+      <w:pPr>
+        <w:pStyle w:val="Normal"/>
+        <w:rPr>
+          <w:b/>
+          <w:b/>
+          <w:bCs/>
+          <w:color w:val="0070C0"/>
+          <w:sz w:val="28"/>
+          <w:szCs w:val="28"/>
+        </w:rPr>
+      </w:pPr>
+      <w:r>
+        <w:rPr>
+          <w:b/>
+          <w:bCs/>
+          <w:color w:val="0070C0"/>
+          <w:sz w:val="28"/>
+          <w:szCs w:val="28"/>
+        </w:rPr>
+        <w:t>Once you have selected an invoice, you will be brought to a page where you can see the customer invoice.</w:t>
+      </w:r>
+    </w:p>
+    <w:p>
+      <w:pPr>
+        <w:pStyle w:val="Normal"/>
+        <w:rPr>
+          <w:b/>
+          <w:b/>
+          <w:bCs/>
+          <w:color w:val="0070C0"/>
+          <w:sz w:val="28"/>
+          <w:szCs w:val="28"/>
+        </w:rPr>
+      </w:pPr>
+      <w:r>
+        <w:rPr/>
+        <w:drawing>
+          <wp:inline distT="0" distB="0" distL="0" distR="0">
+            <wp:extent cx="5506085" cy="3447415"/>
+            <wp:effectExtent l="0" t="0" r="0" b="0"/>
+            <wp:docPr id="5" name="Picture 10" descr=""/>
+            <wp:cNvGraphicFramePr>
+              <a:graphicFrameLocks xmlns:a="http://schemas.openxmlformats.org/drawingml/2006/main" noChangeAspect="1"/>
+            </wp:cNvGraphicFramePr>
+            <a:graphic xmlns:a="http://schemas.openxmlformats.org/drawingml/2006/main">
+              <a:graphicData uri="http://schemas.openxmlformats.org/drawingml/2006/picture">
+                <pic:pic xmlns:pic="http://schemas.openxmlformats.org/drawingml/2006/picture">
+                  <pic:nvPicPr>
+                    <pic:cNvPr id="5" name="Picture 10" descr=""/>
+                    <pic:cNvPicPr>
+                      <a:picLocks noChangeAspect="1" noChangeArrowheads="1"/>
+                    </pic:cNvPicPr>
+                  </pic:nvPicPr>
+                  <pic:blipFill>
+                    <a:blip r:embed="rId6"/>
+                    <a:stretch>
+                      <a:fillRect/>
+                    </a:stretch>
+                  </pic:blipFill>
+                  <pic:spPr bwMode="auto">
+                    <a:xfrm>
+                      <a:off x="0" y="0"/>
+                      <a:ext cx="5506085" cy="3447415"/>
                     </a:xfrm>
                     <a:prstGeom prst="rect">
                       <a:avLst/>
@@ -378,70 +766,176 @@
     </w:p>
     <w:p>
       <w:pPr>
-        <w:rPr>
-          <w:b/>
-          <w:bCs/>
-          <w:color w:val="0070C0"/>
-          <w:sz w:val="28"/>
-          <w:szCs w:val="28"/>
-        </w:rPr>
-      </w:pPr>
-      <w:r>
-        <w:rPr>
-          <w:b/>
-          <w:bCs/>
-          <w:color w:val="0070C0"/>
-          <w:sz w:val="28"/>
-          <w:szCs w:val="28"/>
-        </w:rPr>
-        <w:t xml:space="preserve">Once you have selected an invoice, you will be brought to a page where you can see </w:t>
-      </w:r>
-      <w:r>
-        <w:rPr>
-          <w:b/>
-          <w:bCs/>
-          <w:color w:val="0070C0"/>
-          <w:sz w:val="28"/>
-          <w:szCs w:val="28"/>
-        </w:rPr>
-        <w:t>the</w:t>
-      </w:r>
-      <w:r>
-        <w:rPr>
-          <w:b/>
-          <w:bCs/>
-          <w:color w:val="0070C0"/>
-          <w:sz w:val="28"/>
-          <w:szCs w:val="28"/>
-        </w:rPr>
-        <w:t xml:space="preserve"> customer invoice.</w:t>
-      </w:r>
-    </w:p>
-    <w:p>
-      <w:pPr>
-        <w:rPr>
-          <w:b/>
-          <w:bCs/>
-          <w:color w:val="0070C0"/>
-          <w:sz w:val="28"/>
-          <w:szCs w:val="28"/>
-        </w:rPr>
-      </w:pPr>
-      <w:r>
-        <w:rPr>
-          <w:b/>
-          <w:bCs/>
-          <w:noProof/>
-          <w:color w:val="0070C0"/>
-          <w:sz w:val="28"/>
-          <w:szCs w:val="28"/>
-        </w:rPr>
-        <w:lastRenderedPageBreak/>
+        <w:pStyle w:val="Normal"/>
+        <w:rPr>
+          <w:b/>
+          <w:b/>
+          <w:bCs/>
+          <w:color w:val="0070C0"/>
+          <w:sz w:val="28"/>
+          <w:szCs w:val="28"/>
+        </w:rPr>
+      </w:pPr>
+      <w:r>
+        <w:rPr>
+          <w:b/>
+          <w:bCs/>
+          <w:color w:val="0070C0"/>
+          <w:sz w:val="28"/>
+          <w:szCs w:val="28"/>
+        </w:rPr>
+      </w:r>
+    </w:p>
+    <w:p>
+      <w:pPr>
+        <w:pStyle w:val="Normal"/>
+        <w:rPr>
+          <w:b/>
+          <w:b/>
+          <w:bCs/>
+          <w:color w:val="0070C0"/>
+          <w:sz w:val="28"/>
+          <w:szCs w:val="28"/>
+        </w:rPr>
+      </w:pPr>
+      <w:r>
+        <w:rPr>
+          <w:b/>
+          <w:bCs/>
+          <w:color w:val="0070C0"/>
+          <w:sz w:val="28"/>
+          <w:szCs w:val="28"/>
+        </w:rPr>
+        <w:t>If you had selected the inventory link on the order line entry page, you would have been brought to this page where you can then navigate and do the following:</w:t>
+      </w:r>
+    </w:p>
+    <w:p>
+      <w:pPr>
+        <w:pStyle w:val="ListParagraph"/>
+        <w:numPr>
+          <w:ilvl w:val="0"/>
+          <w:numId w:val="1"/>
+        </w:numPr>
+        <w:rPr>
+          <w:b/>
+          <w:b/>
+          <w:bCs/>
+          <w:color w:val="0070C0"/>
+          <w:sz w:val="28"/>
+          <w:szCs w:val="28"/>
+        </w:rPr>
+      </w:pPr>
+      <w:r>
+        <w:rPr>
+          <w:b/>
+          <w:bCs/>
+          <w:color w:val="0070C0"/>
+          <w:sz w:val="28"/>
+          <w:szCs w:val="28"/>
+        </w:rPr>
+        <w:t>View current inventory</w:t>
+      </w:r>
+    </w:p>
+    <w:p>
+      <w:pPr>
+        <w:pStyle w:val="ListParagraph"/>
+        <w:numPr>
+          <w:ilvl w:val="0"/>
+          <w:numId w:val="1"/>
+        </w:numPr>
+        <w:rPr>
+          <w:b/>
+          <w:b/>
+          <w:bCs/>
+          <w:color w:val="0070C0"/>
+          <w:sz w:val="28"/>
+          <w:szCs w:val="28"/>
+        </w:rPr>
+      </w:pPr>
+      <w:r>
+        <w:rPr>
+          <w:b/>
+          <w:bCs/>
+          <w:color w:val="0070C0"/>
+          <w:sz w:val="28"/>
+          <w:szCs w:val="28"/>
+        </w:rPr>
+        <w:t>See total inventory value</w:t>
+      </w:r>
+    </w:p>
+    <w:p>
+      <w:pPr>
+        <w:pStyle w:val="ListParagraph"/>
+        <w:numPr>
+          <w:ilvl w:val="0"/>
+          <w:numId w:val="1"/>
+        </w:numPr>
+        <w:rPr>
+          <w:b/>
+          <w:b/>
+          <w:bCs/>
+          <w:color w:val="0070C0"/>
+          <w:sz w:val="28"/>
+          <w:szCs w:val="28"/>
+        </w:rPr>
+      </w:pPr>
+      <w:r>
+        <w:rPr>
+          <w:b/>
+          <w:bCs/>
+          <w:color w:val="0070C0"/>
+          <w:sz w:val="28"/>
+          <w:szCs w:val="28"/>
+        </w:rPr>
+        <w:t>Add a new product</w:t>
+      </w:r>
+    </w:p>
+    <w:p>
+      <w:pPr>
+        <w:pStyle w:val="ListParagraph"/>
+        <w:numPr>
+          <w:ilvl w:val="0"/>
+          <w:numId w:val="1"/>
+        </w:numPr>
+        <w:rPr>
+          <w:b/>
+          <w:b/>
+          <w:bCs/>
+          <w:color w:val="0070C0"/>
+          <w:sz w:val="28"/>
+          <w:szCs w:val="28"/>
+        </w:rPr>
+      </w:pPr>
+      <w:r>
+        <w:rPr>
+          <w:b/>
+          <w:bCs/>
+          <w:color w:val="0070C0"/>
+          <w:sz w:val="28"/>
+          <w:szCs w:val="28"/>
+        </w:rPr>
+        <w:t>Delete a product from the inventory table</w:t>
+      </w:r>
+    </w:p>
+    <w:p>
+      <w:pPr>
+        <w:pStyle w:val="Normal"/>
+        <w:rPr>
+          <w:b/>
+          <w:b/>
+          <w:bCs/>
+          <w:color w:val="0070C0"/>
+          <w:sz w:val="28"/>
+          <w:szCs w:val="28"/>
+        </w:rPr>
+      </w:pPr>
+      <w:r>
+        <w:rPr/>
         <w:drawing>
-          <wp:inline distT="0" distB="0" distL="0" distR="0" wp14:anchorId="3C4CA6EE" wp14:editId="71577D5C">
-            <wp:extent cx="5505938" cy="3447682"/>
-            <wp:effectExtent l="0" t="0" r="6350" b="0"/>
-            <wp:docPr id="10" name="Picture 10"/>
+          <wp:inline distT="0" distB="0" distL="0" distR="0">
+            <wp:extent cx="2686050" cy="3961130"/>
+            <wp:effectExtent l="0" t="0" r="0" b="0"/>
+            <wp:docPr id="6" name="Picture 11" descr=""/>
             <wp:cNvGraphicFramePr>
               <a:graphicFrameLocks xmlns:a="http://schemas.openxmlformats.org/drawingml/2006/main" noChangeAspect="1"/>
             </wp:cNvGraphicFramePr>
@@ -449,25 +943,21 @@
               <a:graphicData uri="http://schemas.openxmlformats.org/drawingml/2006/picture">
                 <pic:pic xmlns:pic="http://schemas.openxmlformats.org/drawingml/2006/picture">
                   <pic:nvPicPr>
-                    <pic:cNvPr id="10" name="UpdatedInvoice.png"/>
-                    <pic:cNvPicPr/>
+                    <pic:cNvPr id="6" name="Picture 11" descr=""/>
+                    <pic:cNvPicPr>
+                      <a:picLocks noChangeAspect="1" noChangeArrowheads="1"/>
+                    </pic:cNvPicPr>
                   </pic:nvPicPr>
                   <pic:blipFill>
-                    <a:blip r:embed="rId9">
-                      <a:extLst>
-                        <a:ext uri="{28A0092B-C50C-407E-A947-70E740481C1C}">
-                          <a14:useLocalDpi xmlns:a14="http://schemas.microsoft.com/office/drawing/2010/main" val="0"/>
-                        </a:ext>
-                      </a:extLst>
-                    </a:blip>
+                    <a:blip r:embed="rId7"/>
                     <a:stretch>
                       <a:fillRect/>
                     </a:stretch>
                   </pic:blipFill>
-                  <pic:spPr>
+                  <pic:spPr bwMode="auto">
                     <a:xfrm>
                       <a:off x="0" y="0"/>
-                      <a:ext cx="5513307" cy="3452296"/>
+                      <a:ext cx="2686050" cy="3961130"/>
                     </a:xfrm>
                     <a:prstGeom prst="rect">
                       <a:avLst/>
@@ -482,165 +972,46 @@
     </w:p>
     <w:p>
       <w:pPr>
-        <w:rPr>
-          <w:b/>
-          <w:bCs/>
-          <w:color w:val="0070C0"/>
-          <w:sz w:val="28"/>
-          <w:szCs w:val="28"/>
-        </w:rPr>
-      </w:pPr>
-    </w:p>
-    <w:p>
-      <w:pPr>
-        <w:rPr>
-          <w:b/>
-          <w:bCs/>
-          <w:color w:val="0070C0"/>
-          <w:sz w:val="28"/>
-          <w:szCs w:val="28"/>
-        </w:rPr>
-      </w:pPr>
-      <w:r>
-        <w:rPr>
-          <w:b/>
-          <w:bCs/>
-          <w:color w:val="0070C0"/>
-          <w:sz w:val="28"/>
-          <w:szCs w:val="28"/>
-        </w:rPr>
-        <w:t>If you had selected the inventory link on the order line entry page, you would have been brought to this page where you can then navigate and do the following:</w:t>
-      </w:r>
-    </w:p>
-    <w:p>
-      <w:pPr>
-        <w:pStyle w:val="ListParagraph"/>
-        <w:numPr>
-          <w:ilvl w:val="0"/>
-          <w:numId w:val="1"/>
-        </w:numPr>
-        <w:rPr>
-          <w:b/>
-          <w:bCs/>
-          <w:color w:val="0070C0"/>
-          <w:sz w:val="28"/>
-          <w:szCs w:val="28"/>
-        </w:rPr>
-      </w:pPr>
-      <w:r>
-        <w:rPr>
-          <w:b/>
-          <w:bCs/>
-          <w:color w:val="0070C0"/>
-          <w:sz w:val="28"/>
-          <w:szCs w:val="28"/>
-        </w:rPr>
-        <w:t>View current inventory</w:t>
-      </w:r>
-    </w:p>
-    <w:p>
-      <w:pPr>
-        <w:pStyle w:val="ListParagraph"/>
-        <w:numPr>
-          <w:ilvl w:val="0"/>
-          <w:numId w:val="1"/>
-        </w:numPr>
-        <w:rPr>
-          <w:b/>
-          <w:bCs/>
-          <w:color w:val="0070C0"/>
-          <w:sz w:val="28"/>
-          <w:szCs w:val="28"/>
-        </w:rPr>
-      </w:pPr>
-      <w:r>
-        <w:rPr>
-          <w:b/>
-          <w:bCs/>
-          <w:color w:val="0070C0"/>
-          <w:sz w:val="28"/>
-          <w:szCs w:val="28"/>
-        </w:rPr>
-        <w:t>See total inventory value</w:t>
-      </w:r>
-    </w:p>
-    <w:p>
-      <w:pPr>
-        <w:pStyle w:val="ListParagraph"/>
-        <w:numPr>
-          <w:ilvl w:val="0"/>
-          <w:numId w:val="1"/>
-        </w:numPr>
-        <w:rPr>
-          <w:b/>
-          <w:bCs/>
-          <w:color w:val="0070C0"/>
-          <w:sz w:val="28"/>
-          <w:szCs w:val="28"/>
-        </w:rPr>
-      </w:pPr>
-      <w:r>
-        <w:rPr>
-          <w:b/>
-          <w:bCs/>
-          <w:color w:val="0070C0"/>
-          <w:sz w:val="28"/>
-          <w:szCs w:val="28"/>
-        </w:rPr>
-        <w:t>Add a new product</w:t>
-      </w:r>
-    </w:p>
-    <w:p>
-      <w:pPr>
-        <w:pStyle w:val="ListParagraph"/>
-        <w:numPr>
-          <w:ilvl w:val="0"/>
-          <w:numId w:val="1"/>
-        </w:numPr>
-        <w:rPr>
-          <w:b/>
-          <w:bCs/>
-          <w:color w:val="0070C0"/>
-          <w:sz w:val="28"/>
-          <w:szCs w:val="28"/>
-        </w:rPr>
-      </w:pPr>
-      <w:r>
-        <w:rPr>
-          <w:b/>
-          <w:bCs/>
-          <w:color w:val="0070C0"/>
-          <w:sz w:val="28"/>
-          <w:szCs w:val="28"/>
-        </w:rPr>
-        <w:t>Delete a product from the inventory table</w:t>
-      </w:r>
-    </w:p>
-    <w:p>
-      <w:pPr>
-        <w:rPr>
-          <w:b/>
-          <w:bCs/>
-          <w:color w:val="0070C0"/>
-          <w:sz w:val="28"/>
-          <w:szCs w:val="28"/>
-        </w:rPr>
-      </w:pPr>
-      <w:r>
-        <w:rPr>
-          <w:b/>
-          <w:bCs/>
-          <w:noProof/>
-          <w:color w:val="0070C0"/>
-          <w:sz w:val="28"/>
-          <w:szCs w:val="28"/>
-        </w:rPr>
-        <w:lastRenderedPageBreak/>
+        <w:pStyle w:val="Normal"/>
+        <w:rPr>
+          <w:b/>
+          <w:b/>
+          <w:bCs/>
+          <w:color w:val="0070C0"/>
+          <w:sz w:val="28"/>
+          <w:szCs w:val="28"/>
+        </w:rPr>
+      </w:pPr>
+      <w:r>
+        <w:rPr>
+          <w:b/>
+          <w:bCs/>
+          <w:color w:val="0070C0"/>
+          <w:sz w:val="28"/>
+          <w:szCs w:val="28"/>
+        </w:rPr>
+        <w:t>If you select View Inventory, then you will get a preview of all the inventory.</w:t>
+      </w:r>
+    </w:p>
+    <w:p>
+      <w:pPr>
+        <w:pStyle w:val="Normal"/>
+        <w:rPr>
+          <w:b/>
+          <w:b/>
+          <w:bCs/>
+          <w:color w:val="0070C0"/>
+          <w:sz w:val="28"/>
+          <w:szCs w:val="28"/>
+        </w:rPr>
+      </w:pPr>
+      <w:r>
+        <w:rPr/>
         <w:drawing>
-          <wp:inline distT="0" distB="0" distL="0" distR="0" wp14:anchorId="0622849D" wp14:editId="31438E3F">
-            <wp:extent cx="2686441" cy="3961572"/>
-            <wp:effectExtent l="0" t="0" r="6350" b="1270"/>
-            <wp:docPr id="11" name="Picture 11"/>
+          <wp:inline distT="0" distB="0" distL="0" distR="0">
+            <wp:extent cx="4525010" cy="3829050"/>
+            <wp:effectExtent l="0" t="0" r="0" b="0"/>
+            <wp:docPr id="7" name="Picture 13" descr=""/>
             <wp:cNvGraphicFramePr>
               <a:graphicFrameLocks xmlns:a="http://schemas.openxmlformats.org/drawingml/2006/main" noChangeAspect="1"/>
             </wp:cNvGraphicFramePr>
@@ -648,25 +1019,21 @@
               <a:graphicData uri="http://schemas.openxmlformats.org/drawingml/2006/picture">
                 <pic:pic xmlns:pic="http://schemas.openxmlformats.org/drawingml/2006/picture">
                   <pic:nvPicPr>
-                    <pic:cNvPr id="11" name="Screen Shot 2019-10-18 at 1.44.25 PM.png"/>
-                    <pic:cNvPicPr/>
+                    <pic:cNvPr id="7" name="Picture 13" descr=""/>
+                    <pic:cNvPicPr>
+                      <a:picLocks noChangeAspect="1" noChangeArrowheads="1"/>
+                    </pic:cNvPicPr>
                   </pic:nvPicPr>
                   <pic:blipFill>
-                    <a:blip r:embed="rId10">
-                      <a:extLst>
-                        <a:ext uri="{28A0092B-C50C-407E-A947-70E740481C1C}">
-                          <a14:useLocalDpi xmlns:a14="http://schemas.microsoft.com/office/drawing/2010/main" val="0"/>
-                        </a:ext>
-                      </a:extLst>
-                    </a:blip>
+                    <a:blip r:embed="rId8"/>
                     <a:stretch>
                       <a:fillRect/>
                     </a:stretch>
                   </pic:blipFill>
-                  <pic:spPr>
+                  <pic:spPr bwMode="auto">
                     <a:xfrm>
                       <a:off x="0" y="0"/>
-                      <a:ext cx="2709620" cy="3995754"/>
+                      <a:ext cx="4525010" cy="3829050"/>
                     </a:xfrm>
                     <a:prstGeom prst="rect">
                       <a:avLst/>
@@ -681,69 +1048,58 @@
     </w:p>
     <w:p>
       <w:pPr>
-        <w:rPr>
-          <w:b/>
-          <w:bCs/>
-          <w:color w:val="0070C0"/>
-          <w:sz w:val="28"/>
-          <w:szCs w:val="28"/>
-        </w:rPr>
-      </w:pPr>
-      <w:r>
-        <w:rPr>
-          <w:b/>
-          <w:bCs/>
-          <w:color w:val="0070C0"/>
-          <w:sz w:val="28"/>
-          <w:szCs w:val="28"/>
-        </w:rPr>
-        <w:t>If you select</w:t>
-      </w:r>
-      <w:r>
-        <w:rPr>
-          <w:b/>
-          <w:bCs/>
-          <w:color w:val="0070C0"/>
-          <w:sz w:val="28"/>
-          <w:szCs w:val="28"/>
-        </w:rPr>
-        <w:t xml:space="preserve"> View</w:t>
-      </w:r>
-      <w:r>
-        <w:rPr>
-          <w:b/>
-          <w:bCs/>
-          <w:color w:val="0070C0"/>
-          <w:sz w:val="28"/>
-          <w:szCs w:val="28"/>
-        </w:rPr>
-        <w:t xml:space="preserve"> Inventory, then you will get a preview of all the inventory.</w:t>
-      </w:r>
-    </w:p>
-    <w:p>
-      <w:pPr>
-        <w:rPr>
-          <w:b/>
-          <w:bCs/>
-          <w:color w:val="0070C0"/>
-          <w:sz w:val="28"/>
-          <w:szCs w:val="28"/>
-        </w:rPr>
-      </w:pPr>
-      <w:r>
-        <w:rPr>
-          <w:b/>
-          <w:bCs/>
-          <w:noProof/>
-          <w:color w:val="0070C0"/>
-          <w:sz w:val="28"/>
-          <w:szCs w:val="28"/>
-        </w:rPr>
+        <w:pStyle w:val="Normal"/>
+        <w:rPr>
+          <w:b/>
+          <w:b/>
+          <w:bCs/>
+          <w:color w:val="0070C0"/>
+          <w:sz w:val="28"/>
+          <w:szCs w:val="28"/>
+        </w:rPr>
+      </w:pPr>
+      <w:r>
+        <w:rPr>
+          <w:b/>
+          <w:bCs/>
+          <w:color w:val="0070C0"/>
+          <w:sz w:val="28"/>
+          <w:szCs w:val="28"/>
+        </w:rPr>
+        <w:t>If you select the link to view total</w:t>
+      </w:r>
+      <w:bookmarkStart w:id="0" w:name="_GoBack"/>
+      <w:bookmarkEnd w:id="0"/>
+      <w:r>
+        <w:rPr>
+          <w:b/>
+          <w:bCs/>
+          <w:color w:val="0070C0"/>
+          <w:sz w:val="28"/>
+          <w:szCs w:val="28"/>
+        </w:rPr>
+        <w:t xml:space="preserve"> inventory cost, you will get a simple sum of all inventory values.</w:t>
+      </w:r>
+    </w:p>
+    <w:p>
+      <w:pPr>
+        <w:pStyle w:val="Normal"/>
+        <w:rPr>
+          <w:b/>
+          <w:b/>
+          <w:bCs/>
+          <w:color w:val="0070C0"/>
+          <w:sz w:val="28"/>
+          <w:szCs w:val="28"/>
+        </w:rPr>
+      </w:pPr>
+      <w:r>
+        <w:rPr/>
         <w:drawing>
-          <wp:inline distT="0" distB="0" distL="0" distR="0" wp14:anchorId="7A72D6BE" wp14:editId="1A2A3F48">
-            <wp:extent cx="4524728" cy="3829099"/>
+          <wp:inline distT="0" distB="0" distL="0" distR="0">
+            <wp:extent cx="3617595" cy="1665605"/>
             <wp:effectExtent l="0" t="0" r="0" b="0"/>
-            <wp:docPr id="13" name="Picture 13"/>
+            <wp:docPr id="8" name="Picture 14" descr=""/>
             <wp:cNvGraphicFramePr>
               <a:graphicFrameLocks xmlns:a="http://schemas.openxmlformats.org/drawingml/2006/main" noChangeAspect="1"/>
             </wp:cNvGraphicFramePr>
@@ -751,25 +1107,21 @@
               <a:graphicData uri="http://schemas.openxmlformats.org/drawingml/2006/picture">
                 <pic:pic xmlns:pic="http://schemas.openxmlformats.org/drawingml/2006/picture">
                   <pic:nvPicPr>
-                    <pic:cNvPr id="13" name="InventoryFull.png"/>
-                    <pic:cNvPicPr/>
+                    <pic:cNvPr id="8" name="Picture 14" descr=""/>
+                    <pic:cNvPicPr>
+                      <a:picLocks noChangeAspect="1" noChangeArrowheads="1"/>
+                    </pic:cNvPicPr>
                   </pic:nvPicPr>
                   <pic:blipFill>
-                    <a:blip r:embed="rId11">
-                      <a:extLst>
-                        <a:ext uri="{28A0092B-C50C-407E-A947-70E740481C1C}">
-                          <a14:useLocalDpi xmlns:a14="http://schemas.microsoft.com/office/drawing/2010/main" val="0"/>
-                        </a:ext>
-                      </a:extLst>
-                    </a:blip>
+                    <a:blip r:embed="rId9"/>
                     <a:stretch>
                       <a:fillRect/>
                     </a:stretch>
                   </pic:blipFill>
-                  <pic:spPr>
+                  <pic:spPr bwMode="auto">
                     <a:xfrm>
                       <a:off x="0" y="0"/>
-                      <a:ext cx="4555192" cy="3854880"/>
+                      <a:ext cx="3617595" cy="1665605"/>
                     </a:xfrm>
                     <a:prstGeom prst="rect">
                       <a:avLst/>
@@ -784,72 +1136,46 @@
     </w:p>
     <w:p>
       <w:pPr>
-        <w:rPr>
-          <w:b/>
-          <w:bCs/>
-          <w:color w:val="0070C0"/>
-          <w:sz w:val="28"/>
-          <w:szCs w:val="28"/>
-        </w:rPr>
-      </w:pPr>
-      <w:r>
-        <w:rPr>
-          <w:b/>
-          <w:bCs/>
-          <w:color w:val="0070C0"/>
-          <w:sz w:val="28"/>
-          <w:szCs w:val="28"/>
-        </w:rPr>
-        <w:lastRenderedPageBreak/>
-        <w:t xml:space="preserve">If you select the link to view </w:t>
-      </w:r>
-      <w:r>
-        <w:rPr>
-          <w:b/>
-          <w:bCs/>
-          <w:color w:val="0070C0"/>
-          <w:sz w:val="28"/>
-          <w:szCs w:val="28"/>
-        </w:rPr>
-        <w:t>total</w:t>
-      </w:r>
-      <w:bookmarkStart w:id="0" w:name="_GoBack"/>
-      <w:bookmarkEnd w:id="0"/>
-      <w:r>
-        <w:rPr>
-          <w:b/>
-          <w:bCs/>
-          <w:color w:val="0070C0"/>
-          <w:sz w:val="28"/>
-          <w:szCs w:val="28"/>
-        </w:rPr>
-        <w:t xml:space="preserve"> inventory cost, you will get a simple sum of all inventory values.</w:t>
-      </w:r>
-    </w:p>
-    <w:p>
-      <w:pPr>
-        <w:rPr>
-          <w:b/>
-          <w:bCs/>
-          <w:color w:val="0070C0"/>
-          <w:sz w:val="28"/>
-          <w:szCs w:val="28"/>
-        </w:rPr>
-      </w:pPr>
-      <w:r>
-        <w:rPr>
-          <w:b/>
-          <w:bCs/>
-          <w:noProof/>
-          <w:color w:val="0070C0"/>
-          <w:sz w:val="28"/>
-          <w:szCs w:val="28"/>
-        </w:rPr>
+        <w:pStyle w:val="Normal"/>
+        <w:rPr>
+          <w:b/>
+          <w:b/>
+          <w:bCs/>
+          <w:color w:val="0070C0"/>
+          <w:sz w:val="28"/>
+          <w:szCs w:val="28"/>
+        </w:rPr>
+      </w:pPr>
+      <w:r>
+        <w:rPr>
+          <w:b/>
+          <w:bCs/>
+          <w:color w:val="0070C0"/>
+          <w:sz w:val="28"/>
+          <w:szCs w:val="28"/>
+        </w:rPr>
+        <w:t>If you add a new product, then you will see a new product on the list, such as MNR028.</w:t>
+      </w:r>
+    </w:p>
+    <w:p>
+      <w:pPr>
+        <w:pStyle w:val="Normal"/>
+        <w:rPr>
+          <w:b/>
+          <w:b/>
+          <w:bCs/>
+          <w:color w:val="0070C0"/>
+          <w:sz w:val="28"/>
+          <w:szCs w:val="28"/>
+        </w:rPr>
+      </w:pPr>
+      <w:r>
+        <w:rPr/>
         <w:drawing>
-          <wp:inline distT="0" distB="0" distL="0" distR="0" wp14:anchorId="1CE7B830" wp14:editId="14EF4D2C">
-            <wp:extent cx="3617546" cy="1665868"/>
-            <wp:effectExtent l="0" t="0" r="2540" b="0"/>
-            <wp:docPr id="14" name="Picture 14"/>
+          <wp:inline distT="0" distB="0" distL="0" distR="0">
+            <wp:extent cx="4501515" cy="4704715"/>
+            <wp:effectExtent l="0" t="0" r="0" b="0"/>
+            <wp:docPr id="9" name="Picture 15" descr=""/>
             <wp:cNvGraphicFramePr>
               <a:graphicFrameLocks xmlns:a="http://schemas.openxmlformats.org/drawingml/2006/main" noChangeAspect="1"/>
             </wp:cNvGraphicFramePr>
@@ -857,25 +1183,22 @@
               <a:graphicData uri="http://schemas.openxmlformats.org/drawingml/2006/picture">
                 <pic:pic xmlns:pic="http://schemas.openxmlformats.org/drawingml/2006/picture">
                   <pic:nvPicPr>
-                    <pic:cNvPr id="14" name="Screen Shot 2019-10-18 at 1.46.27 PM.png"/>
-                    <pic:cNvPicPr/>
+                    <pic:cNvPr id="9" name="Picture 15" descr=""/>
+                    <pic:cNvPicPr>
+                      <a:picLocks noChangeAspect="1" noChangeArrowheads="1"/>
+                    </pic:cNvPicPr>
                   </pic:nvPicPr>
                   <pic:blipFill>
-                    <a:blip r:embed="rId12">
-                      <a:extLst>
-                        <a:ext uri="{28A0092B-C50C-407E-A947-70E740481C1C}">
-                          <a14:useLocalDpi xmlns:a14="http://schemas.microsoft.com/office/drawing/2010/main" val="0"/>
-                        </a:ext>
-                      </a:extLst>
-                    </a:blip>
+                    <a:blip r:embed="rId10"/>
+                    <a:srcRect l="0" t="8880" r="53319" b="4380"/>
                     <a:stretch>
                       <a:fillRect/>
                     </a:stretch>
                   </pic:blipFill>
-                  <pic:spPr>
+                  <pic:spPr bwMode="auto">
                     <a:xfrm>
                       <a:off x="0" y="0"/>
-                      <a:ext cx="3657948" cy="1684473"/>
+                      <a:ext cx="4501515" cy="4704715"/>
                     </a:xfrm>
                     <a:prstGeom prst="rect">
                       <a:avLst/>
@@ -890,49 +1213,46 @@
     </w:p>
     <w:p>
       <w:pPr>
-        <w:rPr>
-          <w:b/>
-          <w:bCs/>
-          <w:color w:val="0070C0"/>
-          <w:sz w:val="28"/>
-          <w:szCs w:val="28"/>
-        </w:rPr>
-      </w:pPr>
-      <w:r>
-        <w:rPr>
-          <w:b/>
-          <w:bCs/>
-          <w:color w:val="0070C0"/>
-          <w:sz w:val="28"/>
-          <w:szCs w:val="28"/>
-        </w:rPr>
-        <w:t>If you add a new product, then you will see a new product on the list, such as MNR028.</w:t>
-      </w:r>
-    </w:p>
-    <w:p>
-      <w:pPr>
-        <w:rPr>
-          <w:b/>
-          <w:bCs/>
-          <w:color w:val="0070C0"/>
-          <w:sz w:val="28"/>
-          <w:szCs w:val="28"/>
-        </w:rPr>
-      </w:pPr>
-      <w:r>
-        <w:rPr>
-          <w:b/>
-          <w:bCs/>
-          <w:noProof/>
-          <w:color w:val="0070C0"/>
-          <w:sz w:val="28"/>
-          <w:szCs w:val="28"/>
-        </w:rPr>
+        <w:pStyle w:val="Normal"/>
+        <w:rPr>
+          <w:b/>
+          <w:b/>
+          <w:bCs/>
+          <w:color w:val="0070C0"/>
+          <w:sz w:val="28"/>
+          <w:szCs w:val="28"/>
+        </w:rPr>
+      </w:pPr>
+      <w:r>
+        <w:rPr>
+          <w:b/>
+          <w:bCs/>
+          <w:color w:val="0070C0"/>
+          <w:sz w:val="28"/>
+          <w:szCs w:val="28"/>
+        </w:rPr>
+        <w:t>If you decide to delete a product, such as MNR028, you will end up seeing the inventory page without it.</w:t>
+      </w:r>
+    </w:p>
+    <w:p>
+      <w:pPr>
+        <w:pStyle w:val="Normal"/>
+        <w:rPr>
+          <w:b/>
+          <w:b/>
+          <w:bCs/>
+          <w:color w:val="0070C0"/>
+          <w:sz w:val="28"/>
+          <w:szCs w:val="28"/>
+        </w:rPr>
+      </w:pPr>
+      <w:r>
+        <w:rPr/>
         <w:drawing>
-          <wp:inline distT="0" distB="0" distL="0" distR="0" wp14:anchorId="784E1A27" wp14:editId="61A4D62E">
-            <wp:extent cx="4501662" cy="4704721"/>
+          <wp:inline distT="0" distB="0" distL="0" distR="0">
+            <wp:extent cx="4446905" cy="4571365"/>
             <wp:effectExtent l="0" t="0" r="0" b="0"/>
-            <wp:docPr id="15" name="Picture 15"/>
+            <wp:docPr id="10" name="Picture 16" descr=""/>
             <wp:cNvGraphicFramePr>
               <a:graphicFrameLocks xmlns:a="http://schemas.openxmlformats.org/drawingml/2006/main" noChangeAspect="1"/>
             </wp:cNvGraphicFramePr>
@@ -940,36 +1260,26 @@
               <a:graphicData uri="http://schemas.openxmlformats.org/drawingml/2006/picture">
                 <pic:pic xmlns:pic="http://schemas.openxmlformats.org/drawingml/2006/picture">
                   <pic:nvPicPr>
-                    <pic:cNvPr id="15" name="After_Add_Item.png"/>
-                    <pic:cNvPicPr/>
+                    <pic:cNvPr id="10" name="Picture 16" descr=""/>
+                    <pic:cNvPicPr>
+                      <a:picLocks noChangeAspect="1" noChangeArrowheads="1"/>
+                    </pic:cNvPicPr>
                   </pic:nvPicPr>
-                  <pic:blipFill rotWithShape="1">
-                    <a:blip r:embed="rId13">
-                      <a:extLst>
-                        <a:ext uri="{28A0092B-C50C-407E-A947-70E740481C1C}">
-                          <a14:useLocalDpi xmlns:a14="http://schemas.microsoft.com/office/drawing/2010/main" val="0"/>
-                        </a:ext>
-                      </a:extLst>
-                    </a:blip>
-                    <a:srcRect t="8885" r="53320" b="4385"/>
-                    <a:stretch/>
+                  <pic:blipFill>
+                    <a:blip r:embed="rId11"/>
+                    <a:srcRect l="131" t="7481" r="53055" b="6956"/>
+                    <a:stretch>
+                      <a:fillRect/>
+                    </a:stretch>
                   </pic:blipFill>
                   <pic:spPr bwMode="auto">
                     <a:xfrm>
                       <a:off x="0" y="0"/>
-                      <a:ext cx="4521170" cy="4725109"/>
+                      <a:ext cx="4446905" cy="4571365"/>
                     </a:xfrm>
                     <a:prstGeom prst="rect">
                       <a:avLst/>
                     </a:prstGeom>
-                    <a:ln>
-                      <a:noFill/>
-                    </a:ln>
-                    <a:extLst>
-                      <a:ext uri="{53640926-AAD7-44D8-BBD7-CCE9431645EC}">
-                        <a14:shadowObscured xmlns:a14="http://schemas.microsoft.com/office/drawing/2010/main"/>
-                      </a:ext>
-                    </a:extLst>
                   </pic:spPr>
                 </pic:pic>
               </a:graphicData>
@@ -980,123 +1290,30 @@
     </w:p>
     <w:p>
       <w:pPr>
-        <w:rPr>
-          <w:b/>
-          <w:bCs/>
-          <w:color w:val="0070C0"/>
-          <w:sz w:val="28"/>
-          <w:szCs w:val="28"/>
-        </w:rPr>
-      </w:pPr>
-      <w:r>
-        <w:rPr>
-          <w:b/>
-          <w:bCs/>
-          <w:color w:val="0070C0"/>
-          <w:sz w:val="28"/>
-          <w:szCs w:val="28"/>
-        </w:rPr>
-        <w:t>If you decide to delete a product, such as MNR028, you will end up seeing the inventory page without it.</w:t>
-      </w:r>
-    </w:p>
-    <w:p>
-      <w:pPr>
-        <w:rPr>
-          <w:b/>
-          <w:bCs/>
-          <w:color w:val="0070C0"/>
-          <w:sz w:val="28"/>
-          <w:szCs w:val="28"/>
-        </w:rPr>
-      </w:pPr>
-      <w:r>
-        <w:rPr>
-          <w:b/>
-          <w:bCs/>
-          <w:noProof/>
-          <w:color w:val="0070C0"/>
-          <w:sz w:val="28"/>
-          <w:szCs w:val="28"/>
-        </w:rPr>
-        <w:lastRenderedPageBreak/>
-        <w:drawing>
-          <wp:inline distT="0" distB="0" distL="0" distR="0" wp14:anchorId="3DDB50B6" wp14:editId="6993BC31">
-            <wp:extent cx="4446954" cy="4571819"/>
-            <wp:effectExtent l="0" t="0" r="0" b="635"/>
-            <wp:docPr id="16" name="Picture 16"/>
-            <wp:cNvGraphicFramePr>
-              <a:graphicFrameLocks xmlns:a="http://schemas.openxmlformats.org/drawingml/2006/main" noChangeAspect="1"/>
-            </wp:cNvGraphicFramePr>
-            <a:graphic xmlns:a="http://schemas.openxmlformats.org/drawingml/2006/main">
-              <a:graphicData uri="http://schemas.openxmlformats.org/drawingml/2006/picture">
-                <pic:pic xmlns:pic="http://schemas.openxmlformats.org/drawingml/2006/picture">
-                  <pic:nvPicPr>
-                    <pic:cNvPr id="16" name="After_Delete_Item.png"/>
-                    <pic:cNvPicPr/>
-                  </pic:nvPicPr>
-                  <pic:blipFill rotWithShape="1">
-                    <a:blip r:embed="rId14">
-                      <a:extLst>
-                        <a:ext uri="{28A0092B-C50C-407E-A947-70E740481C1C}">
-                          <a14:useLocalDpi xmlns:a14="http://schemas.microsoft.com/office/drawing/2010/main" val="0"/>
-                        </a:ext>
-                      </a:extLst>
-                    </a:blip>
-                    <a:srcRect l="132" t="7482" r="53053" b="6955"/>
-                    <a:stretch/>
-                  </pic:blipFill>
-                  <pic:spPr bwMode="auto">
-                    <a:xfrm>
-                      <a:off x="0" y="0"/>
-                      <a:ext cx="4460285" cy="4585524"/>
-                    </a:xfrm>
-                    <a:prstGeom prst="rect">
-                      <a:avLst/>
-                    </a:prstGeom>
-                    <a:ln>
-                      <a:noFill/>
-                    </a:ln>
-                    <a:extLst>
-                      <a:ext uri="{53640926-AAD7-44D8-BBD7-CCE9431645EC}">
-                        <a14:shadowObscured xmlns:a14="http://schemas.microsoft.com/office/drawing/2010/main"/>
-                      </a:ext>
-                    </a:extLst>
-                  </pic:spPr>
-                </pic:pic>
-              </a:graphicData>
-            </a:graphic>
-          </wp:inline>
-        </w:drawing>
-      </w:r>
-    </w:p>
-    <w:p>
-      <w:pPr>
-        <w:rPr>
-          <w:b/>
-          <w:bCs/>
-          <w:color w:val="0070C0"/>
-          <w:sz w:val="28"/>
-          <w:szCs w:val="28"/>
-        </w:rPr>
-      </w:pPr>
+        <w:pStyle w:val="Normal"/>
+        <w:rPr/>
+      </w:pPr>
+      <w:r>
+        <w:rPr/>
+      </w:r>
     </w:p>
     <w:sectPr>
+      <w:type w:val="nextPage"/>
       <w:pgSz w:w="12240" w:h="15840"/>
-      <w:pgMar w:top="1440" w:right="1440" w:bottom="1440" w:left="1440" w:header="720" w:footer="720" w:gutter="0"/>
-      <w:cols w:space="720"/>
-      <w:docGrid w:linePitch="360"/>
+      <w:pgMar w:left="1440" w:right="1440" w:header="0" w:top="1440" w:footer="0" w:bottom="1440" w:gutter="0"/>
+      <w:pgNumType w:fmt="decimal"/>
+      <w:formProt w:val="false"/>
+      <w:textDirection w:val="lrTb"/>
+      <w:docGrid w:type="default" w:linePitch="360" w:charSpace="0"/>
     </w:sectPr>
   </w:body>
 </w:document>
 </file>
 
 <file path=word/numbering.xml><?xml version="1.0" encoding="utf-8"?>
-<w:numbering xmlns:wpc="http://schemas.microsoft.com/office/word/2010/wordprocessingCanvas" xmlns:cx="http://schemas.microsoft.com/office/drawing/2014/chartex" xmlns:cx1="http://schemas.microsoft.com/office/drawing/2015/9/8/chartex" xmlns:cx2="http://schemas.microsoft.com/office/drawing/2015/10/21/chartex" xmlns:cx3="http://schemas.microsoft.com/office/drawing/2016/5/9/chartex" xmlns:cx4="http://schemas.microsoft.com/office/drawing/2016/5/10/chartex" xmlns:cx5="http://schemas.microsoft.com/office/drawing/2016/5/11/chartex" xmlns:cx6="http://schemas.microsoft.com/office/drawing/2016/5/12/chartex" xmlns:cx7="http://schemas.microsoft.com/office/drawing/2016/5/13/chartex" xmlns:cx8="http://schemas.microsoft.com/office/drawing/2016/5/14/chartex" xmlns:mc="http://schemas.openxmlformats.org/markup-compatibility/2006" xmlns:aink="http://schemas.microsoft.com/office/drawing/2016/ink" xmlns:am3d="http://schemas.microsoft.com/office/drawing/2017/model3d" xmlns:o="urn:schemas-microsoft-com:office:office" xmlns:r="http://schemas.openxmlformats.org/officeDocument/2006/relationships" xmlns:m="http://schemas.openxmlformats.org/officeDocument/2006/math" xmlns:v="urn:schemas-microsoft-com:vml" xmlns:wp14="http://schemas.microsoft.com/office/word/2010/wordprocessingDrawing" xmlns:wp="http://schemas.openxmlformats.org/drawingml/2006/wordprocessingDrawing" xmlns:w10="urn:schemas-microsoft-com:office:word" xmlns:w="http://schemas.openxmlformats.org/wordprocessingml/2006/main" xmlns:w14="http://schemas.microsoft.com/office/word/2010/wordml" xmlns:w15="http://schemas.microsoft.com/office/word/2012/wordml" xmlns:w16cid="http://schemas.microsoft.com/office/word/2016/wordml/cid" xmlns:w16se="http://schemas.microsoft.com/office/word/2015/wordml/symex" xmlns:wpg="http://schemas.microsoft.com/office/word/2010/wordprocessingGroup" xmlns:wpi="http://schemas.microsoft.com/office/word/2010/wordprocessingInk" xmlns:wne="http://schemas.microsoft.com/office/word/2006/wordml" xmlns:wps="http://schemas.microsoft.com/office/word/2010/wordprocessingShape" mc:Ignorable="w14 w15 w16se w16cid wp14">
-  <w:abstractNum w:abstractNumId="0" w15:restartNumberingAfterBreak="0">
-    <w:nsid w:val="5BE64410"/>
-    <w:multiLevelType w:val="hybridMultilevel"/>
-    <w:tmpl w:val="A2AE7DA8"/>
-    <w:lvl w:ilvl="0" w:tplc="0409000F">
+<w:numbering xmlns:w="http://schemas.openxmlformats.org/wordprocessingml/2006/main" xmlns:o="urn:schemas-microsoft-com:office:office" xmlns:r="http://schemas.openxmlformats.org/officeDocument/2006/relationships" xmlns:v="urn:schemas-microsoft-com:vml">
+  <w:abstractNum w:abstractNumId="1">
+    <w:lvl w:ilvl="0">
       <w:start w:val="1"/>
       <w:numFmt w:val="decimal"/>
       <w:lvlText w:val="%1."/>
@@ -1104,11 +1321,8 @@
       <w:pPr>
         <w:ind w:left="720" w:hanging="360"/>
       </w:pPr>
-      <w:rPr>
-        <w:rFonts w:hint="default"/>
-      </w:rPr>
     </w:lvl>
-    <w:lvl w:ilvl="1" w:tplc="04090019" w:tentative="1">
+    <w:lvl w:ilvl="1">
       <w:start w:val="1"/>
       <w:numFmt w:val="lowerLetter"/>
       <w:lvlText w:val="%2."/>
@@ -1117,7 +1331,7 @@
         <w:ind w:left="1440" w:hanging="360"/>
       </w:pPr>
     </w:lvl>
-    <w:lvl w:ilvl="2" w:tplc="0409001B" w:tentative="1">
+    <w:lvl w:ilvl="2">
       <w:start w:val="1"/>
       <w:numFmt w:val="lowerRoman"/>
       <w:lvlText w:val="%3."/>
@@ -1126,7 +1340,7 @@
         <w:ind w:left="2160" w:hanging="180"/>
       </w:pPr>
     </w:lvl>
-    <w:lvl w:ilvl="3" w:tplc="0409000F" w:tentative="1">
+    <w:lvl w:ilvl="3">
       <w:start w:val="1"/>
       <w:numFmt w:val="decimal"/>
       <w:lvlText w:val="%4."/>
@@ -1135,7 +1349,7 @@
         <w:ind w:left="2880" w:hanging="360"/>
       </w:pPr>
     </w:lvl>
-    <w:lvl w:ilvl="4" w:tplc="04090019" w:tentative="1">
+    <w:lvl w:ilvl="4">
       <w:start w:val="1"/>
       <w:numFmt w:val="lowerLetter"/>
       <w:lvlText w:val="%5."/>
@@ -1144,7 +1358,7 @@
         <w:ind w:left="3600" w:hanging="360"/>
       </w:pPr>
     </w:lvl>
-    <w:lvl w:ilvl="5" w:tplc="0409001B" w:tentative="1">
+    <w:lvl w:ilvl="5">
       <w:start w:val="1"/>
       <w:numFmt w:val="lowerRoman"/>
       <w:lvlText w:val="%6."/>
@@ -1153,7 +1367,7 @@
         <w:ind w:left="4320" w:hanging="180"/>
       </w:pPr>
     </w:lvl>
-    <w:lvl w:ilvl="6" w:tplc="0409000F" w:tentative="1">
+    <w:lvl w:ilvl="6">
       <w:start w:val="1"/>
       <w:numFmt w:val="decimal"/>
       <w:lvlText w:val="%7."/>
@@ -1162,7 +1376,7 @@
         <w:ind w:left="5040" w:hanging="360"/>
       </w:pPr>
     </w:lvl>
-    <w:lvl w:ilvl="7" w:tplc="04090019" w:tentative="1">
+    <w:lvl w:ilvl="7">
       <w:start w:val="1"/>
       <w:numFmt w:val="lowerLetter"/>
       <w:lvlText w:val="%8."/>
@@ -1171,7 +1385,7 @@
         <w:ind w:left="5760" w:hanging="360"/>
       </w:pPr>
     </w:lvl>
-    <w:lvl w:ilvl="8" w:tplc="0409001B" w:tentative="1">
+    <w:lvl w:ilvl="8">
       <w:start w:val="1"/>
       <w:numFmt w:val="lowerRoman"/>
       <w:lvlText w:val="%9."/>
@@ -1181,36 +1395,133 @@
       </w:pPr>
     </w:lvl>
   </w:abstractNum>
+  <w:abstractNum w:abstractNumId="2">
+    <w:lvl w:ilvl="0">
+      <w:start w:val="1"/>
+      <w:numFmt w:val="none"/>
+      <w:suff w:val="nothing"/>
+      <w:lvlText w:val=""/>
+      <w:lvlJc w:val="left"/>
+      <w:pPr>
+        <w:ind w:left="0" w:hanging="0"/>
+      </w:pPr>
+    </w:lvl>
+    <w:lvl w:ilvl="1">
+      <w:start w:val="1"/>
+      <w:numFmt w:val="none"/>
+      <w:suff w:val="nothing"/>
+      <w:lvlText w:val=""/>
+      <w:lvlJc w:val="left"/>
+      <w:pPr>
+        <w:ind w:left="0" w:hanging="0"/>
+      </w:pPr>
+    </w:lvl>
+    <w:lvl w:ilvl="2">
+      <w:start w:val="1"/>
+      <w:numFmt w:val="none"/>
+      <w:suff w:val="nothing"/>
+      <w:lvlText w:val=""/>
+      <w:lvlJc w:val="left"/>
+      <w:pPr>
+        <w:ind w:left="0" w:hanging="0"/>
+      </w:pPr>
+    </w:lvl>
+    <w:lvl w:ilvl="3">
+      <w:start w:val="1"/>
+      <w:numFmt w:val="none"/>
+      <w:suff w:val="nothing"/>
+      <w:lvlText w:val=""/>
+      <w:lvlJc w:val="left"/>
+      <w:pPr>
+        <w:ind w:left="0" w:hanging="0"/>
+      </w:pPr>
+    </w:lvl>
+    <w:lvl w:ilvl="4">
+      <w:start w:val="1"/>
+      <w:numFmt w:val="none"/>
+      <w:suff w:val="nothing"/>
+      <w:lvlText w:val=""/>
+      <w:lvlJc w:val="left"/>
+      <w:pPr>
+        <w:ind w:left="0" w:hanging="0"/>
+      </w:pPr>
+    </w:lvl>
+    <w:lvl w:ilvl="5">
+      <w:start w:val="1"/>
+      <w:numFmt w:val="none"/>
+      <w:suff w:val="nothing"/>
+      <w:lvlText w:val=""/>
+      <w:lvlJc w:val="left"/>
+      <w:pPr>
+        <w:ind w:left="0" w:hanging="0"/>
+      </w:pPr>
+    </w:lvl>
+    <w:lvl w:ilvl="6">
+      <w:start w:val="1"/>
+      <w:numFmt w:val="none"/>
+      <w:suff w:val="nothing"/>
+      <w:lvlText w:val=""/>
+      <w:lvlJc w:val="left"/>
+      <w:pPr>
+        <w:ind w:left="0" w:hanging="0"/>
+      </w:pPr>
+    </w:lvl>
+    <w:lvl w:ilvl="7">
+      <w:start w:val="1"/>
+      <w:numFmt w:val="none"/>
+      <w:suff w:val="nothing"/>
+      <w:lvlText w:val=""/>
+      <w:lvlJc w:val="left"/>
+      <w:pPr>
+        <w:ind w:left="0" w:hanging="0"/>
+      </w:pPr>
+    </w:lvl>
+    <w:lvl w:ilvl="8">
+      <w:start w:val="1"/>
+      <w:numFmt w:val="none"/>
+      <w:suff w:val="nothing"/>
+      <w:lvlText w:val=""/>
+      <w:lvlJc w:val="left"/>
+      <w:pPr>
+        <w:ind w:left="0" w:hanging="0"/>
+      </w:pPr>
+    </w:lvl>
+  </w:abstractNum>
   <w:num w:numId="1">
-    <w:abstractNumId w:val="0"/>
+    <w:abstractNumId w:val="1"/>
+  </w:num>
+  <w:num w:numId="2">
+    <w:abstractNumId w:val="2"/>
   </w:num>
 </w:numbering>
 </file>
 
 <file path=word/styles.xml><?xml version="1.0" encoding="utf-8"?>
-<w:styles xmlns:mc="http://schemas.openxmlformats.org/markup-compatibility/2006" xmlns:r="http://schemas.openxmlformats.org/officeDocument/2006/relationships" xmlns:w="http://schemas.openxmlformats.org/wordprocessingml/2006/main" xmlns:w14="http://schemas.microsoft.com/office/word/2010/wordml" xmlns:w15="http://schemas.microsoft.com/office/word/2012/wordml" xmlns:w16cid="http://schemas.microsoft.com/office/word/2016/wordml/cid" xmlns:w16se="http://schemas.microsoft.com/office/word/2015/wordml/symex" mc:Ignorable="w14 w15 w16se w16cid">
+<w:styles xmlns:w="http://schemas.openxmlformats.org/wordprocessingml/2006/main" xmlns:w14="http://schemas.microsoft.com/office/word/2010/wordml" xmlns:mc="http://schemas.openxmlformats.org/markup-compatibility/2006" mc:Ignorable="w14">
   <w:docDefaults>
     <w:rPrDefault>
       <w:rPr>
-        <w:rFonts w:asciiTheme="minorHAnsi" w:eastAsiaTheme="minorHAnsi" w:hAnsiTheme="minorHAnsi" w:cstheme="minorBidi"/>
+        <w:rFonts w:ascii="Calibri" w:hAnsi="Calibri" w:eastAsia="Calibri" w:cs="" w:asciiTheme="minorHAnsi" w:cstheme="minorBidi" w:eastAsiaTheme="minorHAnsi" w:hAnsiTheme="minorHAnsi"/>
         <w:sz w:val="24"/>
         <w:szCs w:val="24"/>
         <w:lang w:val="en-US" w:eastAsia="en-US" w:bidi="ar-SA"/>
       </w:rPr>
     </w:rPrDefault>
-    <w:pPrDefault/>
+    <w:pPrDefault>
+      <w:pPr/>
+    </w:pPrDefault>
   </w:docDefaults>
   <w:latentStyles w:defLockedState="0" w:defUIPriority="99" w:defSemiHidden="0" w:defUnhideWhenUsed="0" w:defQFormat="0" w:count="377">
     <w:lsdException w:name="Normal" w:uiPriority="0" w:qFormat="1"/>
     <w:lsdException w:name="heading 1" w:uiPriority="9" w:qFormat="1"/>
-    <w:lsdException w:name="heading 2" w:semiHidden="1" w:uiPriority="9" w:unhideWhenUsed="1" w:qFormat="1"/>
-    <w:lsdException w:name="heading 3" w:semiHidden="1" w:uiPriority="9" w:unhideWhenUsed="1" w:qFormat="1"/>
-    <w:lsdException w:name="heading 4" w:semiHidden="1" w:uiPriority="9" w:unhideWhenUsed="1" w:qFormat="1"/>
-    <w:lsdException w:name="heading 5" w:semiHidden="1" w:uiPriority="9" w:unhideWhenUsed="1" w:qFormat="1"/>
-    <w:lsdException w:name="heading 6" w:semiHidden="1" w:uiPriority="9" w:unhideWhenUsed="1" w:qFormat="1"/>
-    <w:lsdException w:name="heading 7" w:semiHidden="1" w:uiPriority="9" w:unhideWhenUsed="1" w:qFormat="1"/>
-    <w:lsdException w:name="heading 8" w:semiHidden="1" w:uiPriority="9" w:unhideWhenUsed="1" w:qFormat="1"/>
-    <w:lsdException w:name="heading 9" w:semiHidden="1" w:uiPriority="9" w:unhideWhenUsed="1" w:qFormat="1"/>
+    <w:lsdException w:name="heading 2" w:uiPriority="9" w:semiHidden="1" w:unhideWhenUsed="1" w:qFormat="1"/>
+    <w:lsdException w:name="heading 3" w:uiPriority="9" w:semiHidden="1" w:unhideWhenUsed="1" w:qFormat="1"/>
+    <w:lsdException w:name="heading 4" w:uiPriority="9" w:semiHidden="1" w:unhideWhenUsed="1" w:qFormat="1"/>
+    <w:lsdException w:name="heading 5" w:uiPriority="9" w:semiHidden="1" w:unhideWhenUsed="1" w:qFormat="1"/>
+    <w:lsdException w:name="heading 6" w:uiPriority="9" w:semiHidden="1" w:unhideWhenUsed="1" w:qFormat="1"/>
+    <w:lsdException w:name="heading 7" w:uiPriority="9" w:semiHidden="1" w:unhideWhenUsed="1" w:qFormat="1"/>
+    <w:lsdException w:name="heading 8" w:uiPriority="9" w:semiHidden="1" w:unhideWhenUsed="1" w:qFormat="1"/>
+    <w:lsdException w:name="heading 9" w:uiPriority="9" w:semiHidden="1" w:unhideWhenUsed="1" w:qFormat="1"/>
     <w:lsdException w:name="index 1" w:semiHidden="1" w:unhideWhenUsed="1"/>
     <w:lsdException w:name="index 2" w:semiHidden="1" w:unhideWhenUsed="1"/>
     <w:lsdException w:name="index 3" w:semiHidden="1" w:unhideWhenUsed="1"/>
@@ -1220,22 +1531,22 @@
     <w:lsdException w:name="index 7" w:semiHidden="1" w:unhideWhenUsed="1"/>
     <w:lsdException w:name="index 8" w:semiHidden="1" w:unhideWhenUsed="1"/>
     <w:lsdException w:name="index 9" w:semiHidden="1" w:unhideWhenUsed="1"/>
-    <w:lsdException w:name="toc 1" w:semiHidden="1" w:uiPriority="39" w:unhideWhenUsed="1"/>
-    <w:lsdException w:name="toc 2" w:semiHidden="1" w:uiPriority="39" w:unhideWhenUsed="1"/>
-    <w:lsdException w:name="toc 3" w:semiHidden="1" w:uiPriority="39" w:unhideWhenUsed="1"/>
-    <w:lsdException w:name="toc 4" w:semiHidden="1" w:uiPriority="39" w:unhideWhenUsed="1"/>
-    <w:lsdException w:name="toc 5" w:semiHidden="1" w:uiPriority="39" w:unhideWhenUsed="1"/>
-    <w:lsdException w:name="toc 6" w:semiHidden="1" w:uiPriority="39" w:unhideWhenUsed="1"/>
-    <w:lsdException w:name="toc 7" w:semiHidden="1" w:uiPriority="39" w:unhideWhenUsed="1"/>
-    <w:lsdException w:name="toc 8" w:semiHidden="1" w:uiPriority="39" w:unhideWhenUsed="1"/>
-    <w:lsdException w:name="toc 9" w:semiHidden="1" w:uiPriority="39" w:unhideWhenUsed="1"/>
+    <w:lsdException w:name="toc 1" w:uiPriority="39" w:semiHidden="1" w:unhideWhenUsed="1"/>
+    <w:lsdException w:name="toc 2" w:uiPriority="39" w:semiHidden="1" w:unhideWhenUsed="1"/>
+    <w:lsdException w:name="toc 3" w:uiPriority="39" w:semiHidden="1" w:unhideWhenUsed="1"/>
+    <w:lsdException w:name="toc 4" w:uiPriority="39" w:semiHidden="1" w:unhideWhenUsed="1"/>
+    <w:lsdException w:name="toc 5" w:uiPriority="39" w:semiHidden="1" w:unhideWhenUsed="1"/>
+    <w:lsdException w:name="toc 6" w:uiPriority="39" w:semiHidden="1" w:unhideWhenUsed="1"/>
+    <w:lsdException w:name="toc 7" w:uiPriority="39" w:semiHidden="1" w:unhideWhenUsed="1"/>
+    <w:lsdException w:name="toc 8" w:uiPriority="39" w:semiHidden="1" w:unhideWhenUsed="1"/>
+    <w:lsdException w:name="toc 9" w:uiPriority="39" w:semiHidden="1" w:unhideWhenUsed="1"/>
     <w:lsdException w:name="Normal Indent" w:semiHidden="1" w:unhideWhenUsed="1"/>
     <w:lsdException w:name="footnote text" w:semiHidden="1" w:unhideWhenUsed="1"/>
     <w:lsdException w:name="annotation text" w:semiHidden="1" w:unhideWhenUsed="1"/>
     <w:lsdException w:name="header" w:semiHidden="1" w:unhideWhenUsed="1"/>
     <w:lsdException w:name="footer" w:semiHidden="1" w:unhideWhenUsed="1"/>
     <w:lsdException w:name="index heading" w:semiHidden="1" w:unhideWhenUsed="1"/>
-    <w:lsdException w:name="caption" w:semiHidden="1" w:uiPriority="35" w:unhideWhenUsed="1" w:qFormat="1"/>
+    <w:lsdException w:name="caption" w:uiPriority="35" w:semiHidden="1" w:unhideWhenUsed="1" w:qFormat="1"/>
     <w:lsdException w:name="table of figures" w:semiHidden="1" w:unhideWhenUsed="1"/>
     <w:lsdException w:name="envelope address" w:semiHidden="1" w:unhideWhenUsed="1"/>
     <w:lsdException w:name="envelope return" w:semiHidden="1" w:unhideWhenUsed="1"/>
@@ -1266,7 +1577,7 @@
     <w:lsdException w:name="Title" w:uiPriority="10" w:qFormat="1"/>
     <w:lsdException w:name="Closing" w:semiHidden="1" w:unhideWhenUsed="1"/>
     <w:lsdException w:name="Signature" w:semiHidden="1" w:unhideWhenUsed="1"/>
-    <w:lsdException w:name="Default Paragraph Font" w:semiHidden="1" w:uiPriority="1" w:unhideWhenUsed="1"/>
+    <w:lsdException w:name="Default Paragraph Font" w:uiPriority="1" w:semiHidden="1" w:unhideWhenUsed="1"/>
     <w:lsdException w:name="Body Text" w:semiHidden="1" w:unhideWhenUsed="1"/>
     <w:lsdException w:name="Body Text Indent" w:semiHidden="1" w:unhideWhenUsed="1"/>
     <w:lsdException w:name="List Continue" w:semiHidden="1" w:unhideWhenUsed="1"/>
@@ -1466,8 +1777,8 @@
     <w:lsdException w:name="Subtle Reference" w:uiPriority="31" w:qFormat="1"/>
     <w:lsdException w:name="Intense Reference" w:uiPriority="32" w:qFormat="1"/>
     <w:lsdException w:name="Book Title" w:uiPriority="33" w:qFormat="1"/>
-    <w:lsdException w:name="Bibliography" w:semiHidden="1" w:uiPriority="37" w:unhideWhenUsed="1"/>
-    <w:lsdException w:name="TOC Heading" w:semiHidden="1" w:uiPriority="39" w:unhideWhenUsed="1" w:qFormat="1"/>
+    <w:lsdException w:name="Bibliography" w:uiPriority="37" w:semiHidden="1" w:unhideWhenUsed="1"/>
+    <w:lsdException w:name="TOC Heading" w:uiPriority="39" w:semiHidden="1" w:unhideWhenUsed="1" w:qFormat="1"/>
     <w:lsdException w:name="Plain Table 1" w:uiPriority="41"/>
     <w:lsdException w:name="Plain Table 2" w:uiPriority="42"/>
     <w:lsdException w:name="Plain Table 3" w:uiPriority="43"/>
@@ -1575,15 +1886,108 @@
     <w:lsdException w:name="Mention" w:semiHidden="1" w:unhideWhenUsed="1"/>
     <w:lsdException w:name="Smart Hyperlink" w:semiHidden="1" w:unhideWhenUsed="1"/>
   </w:latentStyles>
-  <w:style w:type="paragraph" w:default="1" w:styleId="Normal">
+  <w:style w:type="paragraph" w:styleId="Normal" w:default="1">
     <w:name w:val="Normal"/>
     <w:qFormat/>
+    <w:pPr>
+      <w:widowControl/>
+      <w:bidi w:val="0"/>
+      <w:jc w:val="left"/>
+    </w:pPr>
+    <w:rPr>
+      <w:rFonts w:ascii="Calibri" w:hAnsi="Calibri" w:eastAsia="Calibri" w:cs="" w:asciiTheme="minorHAnsi" w:cstheme="minorBidi" w:eastAsiaTheme="minorHAnsi" w:hAnsiTheme="minorHAnsi"/>
+      <w:color w:val="auto"/>
+      <w:kern w:val="0"/>
+      <w:sz w:val="24"/>
+      <w:szCs w:val="24"/>
+      <w:lang w:val="en-US" w:eastAsia="en-US" w:bidi="ar-SA"/>
+    </w:rPr>
   </w:style>
-  <w:style w:type="character" w:default="1" w:styleId="DefaultParagraphFont">
+  <w:style w:type="character" w:styleId="DefaultParagraphFont" w:default="1">
     <w:name w:val="Default Paragraph Font"/>
     <w:uiPriority w:val="1"/>
     <w:semiHidden/>
     <w:unhideWhenUsed/>
+    <w:qFormat/>
+    <w:rPr/>
+  </w:style>
+  <w:style w:type="paragraph" w:styleId="Heading">
+    <w:name w:val="Heading"/>
+    <w:basedOn w:val="Normal"/>
+    <w:next w:val="TextBody"/>
+    <w:qFormat/>
+    <w:pPr>
+      <w:keepNext w:val="true"/>
+      <w:spacing w:before="240" w:after="120"/>
+    </w:pPr>
+    <w:rPr>
+      <w:rFonts w:ascii="Liberation Sans" w:hAnsi="Liberation Sans" w:eastAsia="Noto Sans CJK SC" w:cs="Lohit Devanagari"/>
+      <w:sz w:val="28"/>
+      <w:szCs w:val="28"/>
+    </w:rPr>
+  </w:style>
+  <w:style w:type="paragraph" w:styleId="TextBody">
+    <w:name w:val="Body Text"/>
+    <w:basedOn w:val="Normal"/>
+    <w:pPr>
+      <w:spacing w:lineRule="auto" w:line="276" w:before="0" w:after="140"/>
+    </w:pPr>
+    <w:rPr/>
+  </w:style>
+  <w:style w:type="paragraph" w:styleId="List">
+    <w:name w:val="List"/>
+    <w:basedOn w:val="TextBody"/>
+    <w:pPr/>
+    <w:rPr>
+      <w:rFonts w:cs="Lohit Devanagari"/>
+    </w:rPr>
+  </w:style>
+  <w:style w:type="paragraph" w:styleId="Caption">
+    <w:name w:val="Caption"/>
+    <w:basedOn w:val="Normal"/>
+    <w:qFormat/>
+    <w:pPr>
+      <w:suppressLineNumbers/>
+      <w:spacing w:before="120" w:after="120"/>
+    </w:pPr>
+    <w:rPr>
+      <w:rFonts w:cs="Lohit Devanagari"/>
+      <w:i/>
+      <w:iCs/>
+      <w:sz w:val="24"/>
+      <w:szCs w:val="24"/>
+    </w:rPr>
+  </w:style>
+  <w:style w:type="paragraph" w:styleId="Index">
+    <w:name w:val="Index"/>
+    <w:basedOn w:val="Normal"/>
+    <w:qFormat/>
+    <w:pPr>
+      <w:suppressLineNumbers/>
+    </w:pPr>
+    <w:rPr>
+      <w:rFonts w:cs="Lohit Devanagari"/>
+    </w:rPr>
+  </w:style>
+  <w:style w:type="paragraph" w:styleId="ListParagraph">
+    <w:name w:val="List Paragraph"/>
+    <w:basedOn w:val="Normal"/>
+    <w:uiPriority w:val="34"/>
+    <w:qFormat/>
+    <w:rsid w:val="00fc37a7"/>
+    <w:pPr>
+      <w:spacing w:before="0" w:after="0"/>
+      <w:ind w:left="720" w:hanging="0"/>
+      <w:contextualSpacing/>
+    </w:pPr>
+    <w:rPr/>
+  </w:style>
+  <w:style w:type="numbering" w:styleId="NoList" w:default="1">
+    <w:name w:val="No List"/>
+    <w:uiPriority w:val="99"/>
+    <w:semiHidden/>
+    <w:unhideWhenUsed/>
+    <w:qFormat/>
   </w:style>
   <w:style w:type="table" w:default="1" w:styleId="TableNormal">
     <w:name w:val="Normal Table"/>
@@ -1599,23 +2003,6 @@
         <w:right w:w="108" w:type="dxa"/>
       </w:tblCellMar>
     </w:tblPr>
-  </w:style>
-  <w:style w:type="numbering" w:default="1" w:styleId="NoList">
-    <w:name w:val="No List"/>
-    <w:uiPriority w:val="99"/>
-    <w:semiHidden/>
-    <w:unhideWhenUsed/>
-  </w:style>
-  <w:style w:type="paragraph" w:styleId="ListParagraph">
-    <w:name w:val="List Paragraph"/>
-    <w:basedOn w:val="Normal"/>
-    <w:uiPriority w:val="34"/>
-    <w:qFormat/>
-    <w:rsid w:val="00FC37A7"/>
-    <w:pPr>
-      <w:ind w:left="720"/>
-      <w:contextualSpacing/>
-    </w:pPr>
   </w:style>
 </w:styles>
 </file>
